--- a/doc/analisys/TablaAnalisisDeRequerimientos.docx
+++ b/doc/analisys/TablaAnalisisDeRequerimientos.docx
@@ -114,8 +114,18 @@
               <w:spacing w:after="0" w:line="276" w:lineRule="auto"/>
               <w:rPr>
                 <w:rFonts w:ascii="Arial" w:eastAsia="Arial" w:hAnsi="Arial" w:cs="Arial"/>
+                <w:sz w:val="16"/>
+                <w:szCs w:val="16"/>
               </w:rPr>
             </w:pPr>
+            <w:r>
+              <w:rPr>
+                <w:rFonts w:ascii="Arial" w:eastAsia="Arial" w:hAnsi="Arial" w:cs="Arial"/>
+                <w:sz w:val="16"/>
+                <w:szCs w:val="16"/>
+              </w:rPr>
+              <w:t>GreenSQA</w:t>
+            </w:r>
           </w:p>
         </w:tc>
       </w:tr>
@@ -181,8 +191,58 @@
               <w:spacing w:after="0" w:line="276" w:lineRule="auto"/>
               <w:rPr>
                 <w:rFonts w:ascii="Arial" w:eastAsia="Arial" w:hAnsi="Arial" w:cs="Arial"/>
+                <w:sz w:val="16"/>
+                <w:szCs w:val="16"/>
               </w:rPr>
             </w:pPr>
+            <w:r>
+              <w:rPr>
+                <w:rFonts w:ascii="Arial" w:eastAsia="Arial" w:hAnsi="Arial" w:cs="Arial"/>
+                <w:sz w:val="16"/>
+                <w:szCs w:val="16"/>
+              </w:rPr>
+              <w:t>Clientes, G</w:t>
+            </w:r>
+            <w:r>
+              <w:rPr>
+                <w:rFonts w:ascii="Arial" w:eastAsia="Arial" w:hAnsi="Arial" w:cs="Arial"/>
+                <w:sz w:val="16"/>
+                <w:szCs w:val="16"/>
+              </w:rPr>
+              <w:t>erentes</w:t>
+            </w:r>
+            <w:r>
+              <w:rPr>
+                <w:rFonts w:ascii="Arial" w:eastAsia="Arial" w:hAnsi="Arial" w:cs="Arial"/>
+                <w:sz w:val="16"/>
+                <w:szCs w:val="16"/>
+              </w:rPr>
+              <w:t xml:space="preserve"> y</w:t>
+            </w:r>
+            <w:r>
+              <w:rPr>
+                <w:rFonts w:ascii="Arial" w:eastAsia="Arial" w:hAnsi="Arial" w:cs="Arial"/>
+                <w:sz w:val="16"/>
+                <w:szCs w:val="16"/>
+              </w:rPr>
+              <w:t xml:space="preserve"> </w:t>
+            </w:r>
+            <w:r>
+              <w:rPr>
+                <w:rFonts w:ascii="Arial" w:eastAsia="Arial" w:hAnsi="Arial" w:cs="Arial"/>
+                <w:sz w:val="16"/>
+                <w:szCs w:val="16"/>
+              </w:rPr>
+              <w:t>Colaboradores</w:t>
+            </w:r>
+            <w:r>
+              <w:rPr>
+                <w:rFonts w:ascii="Arial" w:eastAsia="Arial" w:hAnsi="Arial" w:cs="Arial"/>
+                <w:sz w:val="16"/>
+                <w:szCs w:val="16"/>
+              </w:rPr>
+              <w:t xml:space="preserve"> de GreenSQA.</w:t>
+            </w:r>
           </w:p>
         </w:tc>
       </w:tr>
@@ -325,6 +385,14 @@
               </w:rPr>
               <w:t>RF4- Registrar Cápsula</w:t>
             </w:r>
+            <w:r>
+              <w:rPr>
+                <w:rFonts w:ascii="Arial" w:eastAsia="Arial" w:hAnsi="Arial" w:cs="Arial"/>
+                <w:sz w:val="16"/>
+                <w:szCs w:val="16"/>
+              </w:rPr>
+              <w:t>s</w:t>
+            </w:r>
           </w:p>
           <w:p>
             <w:pPr>
@@ -361,7 +429,7 @@
                 <w:sz w:val="16"/>
                 <w:szCs w:val="16"/>
               </w:rPr>
-              <w:t>RF6- Publicación de Cápsulas de Conocimiento</w:t>
+              <w:t>RF6- Publicación de Cápsulas</w:t>
             </w:r>
           </w:p>
           <w:p>
@@ -380,7 +448,7 @@
                 <w:sz w:val="16"/>
                 <w:szCs w:val="16"/>
               </w:rPr>
-              <w:t>RF7- Consultar Cápsulas de Conocimiento</w:t>
+              <w:t>RF7- Consultar Cápsulas</w:t>
             </w:r>
           </w:p>
         </w:tc>
@@ -447,8 +515,34 @@
               <w:spacing w:after="0" w:line="276" w:lineRule="auto"/>
               <w:rPr>
                 <w:rFonts w:ascii="Arial" w:eastAsia="Arial" w:hAnsi="Arial" w:cs="Arial"/>
+                <w:sz w:val="16"/>
+                <w:szCs w:val="16"/>
               </w:rPr>
             </w:pPr>
+            <w:r>
+              <w:rPr>
+                <w:rFonts w:ascii="Arial" w:eastAsia="Arial" w:hAnsi="Arial" w:cs="Arial"/>
+                <w:sz w:val="16"/>
+                <w:szCs w:val="16"/>
+              </w:rPr>
+              <w:t>GreenSQA es una empresa con la necesidad de guardar cápsulas de conocimiento de los proyectos de sus colaboradores para evitar la pérdida de información. Para ello, busca crear un software, el cual pueda crear proyectos y dividirlos por etapas, y que en cada etapa se almacene aquel conocimiento desarrollado y obtenido por sus trabajadores (ingenieros, diseñadores, etc.). También busca que se creen informes para los usuario con “filtros”</w:t>
+            </w:r>
+            <w:r>
+              <w:rPr>
+                <w:rFonts w:ascii="Arial" w:eastAsia="Arial" w:hAnsi="Arial" w:cs="Arial"/>
+                <w:sz w:val="16"/>
+                <w:szCs w:val="16"/>
+              </w:rPr>
+              <w:t xml:space="preserve">, </w:t>
+            </w:r>
+            <w:r>
+              <w:rPr>
+                <w:rFonts w:ascii="Arial" w:eastAsia="Arial" w:hAnsi="Arial" w:cs="Arial"/>
+                <w:sz w:val="16"/>
+                <w:szCs w:val="16"/>
+              </w:rPr>
+              <w:t>como por ejemplo el No de cápsulas por proyecto, el número de cápsulas por etapa, etc.</w:t>
+            </w:r>
           </w:p>
         </w:tc>
       </w:tr>
@@ -514,8 +608,65 @@
               <w:spacing w:after="0" w:line="276" w:lineRule="auto"/>
               <w:rPr>
                 <w:rFonts w:ascii="Arial" w:eastAsia="Arial" w:hAnsi="Arial" w:cs="Arial"/>
+                <w:sz w:val="16"/>
+                <w:szCs w:val="16"/>
               </w:rPr>
             </w:pPr>
+            <w:r>
+              <w:rPr>
+                <w:rFonts w:ascii="Arial" w:eastAsia="Arial" w:hAnsi="Arial" w:cs="Arial"/>
+                <w:sz w:val="16"/>
+                <w:szCs w:val="16"/>
+              </w:rPr>
+              <w:t>RNF1- Se crearán máximo 10 proyectos.</w:t>
+            </w:r>
+          </w:p>
+          <w:p>
+            <w:pPr>
+              <w:widowControl w:val="0"/>
+              <w:spacing w:after="0" w:line="276" w:lineRule="auto"/>
+              <w:rPr>
+                <w:rFonts w:ascii="Arial" w:eastAsia="Arial" w:hAnsi="Arial" w:cs="Arial"/>
+                <w:sz w:val="16"/>
+                <w:szCs w:val="16"/>
+              </w:rPr>
+            </w:pPr>
+            <w:r>
+              <w:rPr>
+                <w:rFonts w:ascii="Arial" w:eastAsia="Arial" w:hAnsi="Arial" w:cs="Arial"/>
+                <w:sz w:val="16"/>
+                <w:szCs w:val="16"/>
+              </w:rPr>
+              <w:t>RNF2-</w:t>
+            </w:r>
+            <w:r>
+              <w:rPr>
+                <w:rFonts w:ascii="Arial" w:eastAsia="Arial" w:hAnsi="Arial" w:cs="Arial"/>
+                <w:sz w:val="16"/>
+                <w:szCs w:val="16"/>
+              </w:rPr>
+              <w:t xml:space="preserve"> Se crearán máximo 50 cápsulas por cada etapa.</w:t>
+            </w:r>
+          </w:p>
+          <w:p>
+            <w:pPr>
+              <w:widowControl w:val="0"/>
+              <w:spacing w:after="0" w:line="276" w:lineRule="auto"/>
+              <w:rPr>
+                <w:rFonts w:ascii="Arial" w:eastAsia="Arial" w:hAnsi="Arial" w:cs="Arial"/>
+                <w:sz w:val="16"/>
+                <w:szCs w:val="16"/>
+                <w:u w:val="single"/>
+              </w:rPr>
+            </w:pPr>
+            <w:r>
+              <w:rPr>
+                <w:rFonts w:ascii="Arial" w:eastAsia="Arial" w:hAnsi="Arial" w:cs="Arial"/>
+                <w:sz w:val="16"/>
+                <w:szCs w:val="16"/>
+              </w:rPr>
+              <w:t>RNF3- Por proyecto, se tendrán dos gerentes (uno de Green y otro del cliente).</w:t>
+            </w:r>
           </w:p>
         </w:tc>
       </w:tr>
@@ -558,14 +709,7 @@
           <w:rFonts w:ascii="Arial" w:eastAsia="Arial" w:hAnsi="Arial" w:cs="Arial"/>
           <w:b/>
         </w:rPr>
-        <w:t>T</w:t>
-      </w:r>
-      <w:r>
-        <w:rPr>
-          <w:rFonts w:ascii="Arial" w:eastAsia="Arial" w:hAnsi="Arial" w:cs="Arial"/>
-          <w:b/>
-        </w:rPr>
-        <w:t>abla de análisis de requerimientos funcionales (Nota: Una tabla por cada requerimiento funcional)</w:t>
+        <w:t>Tabla de análisis de requerimientos funcionales (Nota: Una tabla por cada requerimiento funcional)</w:t>
       </w:r>
     </w:p>
     <w:p>
@@ -619,6 +763,7 @@
           </w:tcPr>
           <w:p>
             <w:r>
+              <w:lastRenderedPageBreak/>
               <w:t>Nombre o identificador</w:t>
             </w:r>
           </w:p>
@@ -629,7 +774,11 @@
             <w:gridSpan w:val="3"/>
             <w:vAlign w:val="center"/>
           </w:tcPr>
-          <w:p/>
+          <w:p>
+            <w:r>
+              <w:t>RF1- Crear un proyecto.</w:t>
+            </w:r>
+          </w:p>
         </w:tc>
       </w:tr>
       <w:tr>
@@ -655,7 +804,20 @@
             <w:gridSpan w:val="3"/>
             <w:vAlign w:val="center"/>
           </w:tcPr>
-          <w:p/>
+          <w:p>
+            <w:r>
+              <w:t>Para la creación de un proyecto se necesita tener el nombre del proyecto, el nombre del cliente, la fecha de inicio, la fecha de fin</w:t>
+            </w:r>
+            <w:r>
+              <w:t xml:space="preserve"> y</w:t>
+            </w:r>
+            <w:r>
+              <w:t xml:space="preserve"> </w:t>
+            </w:r>
+            <w:r>
+              <w:t>el presupuesto del proyecto. Adicionalmente se necesita guardar el nombre de los 2 gerentes, y sus teléfonos.</w:t>
+            </w:r>
+          </w:p>
         </w:tc>
       </w:tr>
       <w:tr>
@@ -750,14 +912,22 @@
             <w:tcW w:w="2271" w:type="dxa"/>
             <w:vAlign w:val="center"/>
           </w:tcPr>
-          <w:p/>
-        </w:tc>
-        <w:tc>
-          <w:tcPr>
-            <w:tcW w:w="2271" w:type="dxa"/>
-            <w:vAlign w:val="center"/>
-          </w:tcPr>
-          <w:p/>
+          <w:p>
+            <w:r>
+              <w:t>name</w:t>
+            </w:r>
+          </w:p>
+        </w:tc>
+        <w:tc>
+          <w:tcPr>
+            <w:tcW w:w="2271" w:type="dxa"/>
+            <w:vAlign w:val="center"/>
+          </w:tcPr>
+          <w:p>
+            <w:r>
+              <w:t>String</w:t>
+            </w:r>
+          </w:p>
         </w:tc>
         <w:tc>
           <w:tcPr>
@@ -798,14 +968,22 @@
             <w:tcW w:w="2271" w:type="dxa"/>
             <w:vAlign w:val="center"/>
           </w:tcPr>
-          <w:p/>
-        </w:tc>
-        <w:tc>
-          <w:tcPr>
-            <w:tcW w:w="2271" w:type="dxa"/>
-            <w:vAlign w:val="center"/>
-          </w:tcPr>
-          <w:p/>
+          <w:p>
+            <w:r>
+              <w:t>clientName</w:t>
+            </w:r>
+          </w:p>
+        </w:tc>
+        <w:tc>
+          <w:tcPr>
+            <w:tcW w:w="2271" w:type="dxa"/>
+            <w:vAlign w:val="center"/>
+          </w:tcPr>
+          <w:p>
+            <w:r>
+              <w:t>String</w:t>
+            </w:r>
+          </w:p>
         </w:tc>
         <w:tc>
           <w:tcPr>
@@ -846,14 +1024,22 @@
             <w:tcW w:w="2271" w:type="dxa"/>
             <w:vAlign w:val="center"/>
           </w:tcPr>
-          <w:p/>
-        </w:tc>
-        <w:tc>
-          <w:tcPr>
-            <w:tcW w:w="2271" w:type="dxa"/>
-            <w:vAlign w:val="center"/>
-          </w:tcPr>
-          <w:p/>
+          <w:p>
+            <w:r>
+              <w:t>startDatePlanned</w:t>
+            </w:r>
+          </w:p>
+        </w:tc>
+        <w:tc>
+          <w:tcPr>
+            <w:tcW w:w="2271" w:type="dxa"/>
+            <w:vAlign w:val="center"/>
+          </w:tcPr>
+          <w:p>
+            <w:r>
+              <w:t>Calendar</w:t>
+            </w:r>
+          </w:p>
         </w:tc>
         <w:tc>
           <w:tcPr>
@@ -894,14 +1080,22 @@
             <w:tcW w:w="2271" w:type="dxa"/>
             <w:vAlign w:val="center"/>
           </w:tcPr>
-          <w:p/>
-        </w:tc>
-        <w:tc>
-          <w:tcPr>
-            <w:tcW w:w="2271" w:type="dxa"/>
-            <w:vAlign w:val="center"/>
-          </w:tcPr>
-          <w:p/>
+          <w:p>
+            <w:r>
+              <w:t>finishDatePlanned</w:t>
+            </w:r>
+          </w:p>
+        </w:tc>
+        <w:tc>
+          <w:tcPr>
+            <w:tcW w:w="2271" w:type="dxa"/>
+            <w:vAlign w:val="center"/>
+          </w:tcPr>
+          <w:p>
+            <w:r>
+              <w:t>Calendar</w:t>
+            </w:r>
+          </w:p>
         </w:tc>
         <w:tc>
           <w:tcPr>
@@ -942,112 +1136,35 @@
             <w:tcW w:w="2271" w:type="dxa"/>
             <w:vAlign w:val="center"/>
           </w:tcPr>
+          <w:p>
+            <w:r>
+              <w:t>budget</w:t>
+            </w:r>
+          </w:p>
+        </w:tc>
+        <w:tc>
+          <w:tcPr>
+            <w:tcW w:w="2271" w:type="dxa"/>
+            <w:vAlign w:val="center"/>
+          </w:tcPr>
+          <w:p>
+            <w:r>
+              <w:t>double</w:t>
+            </w:r>
+          </w:p>
+        </w:tc>
+        <w:tc>
+          <w:tcPr>
+            <w:tcW w:w="2271" w:type="dxa"/>
+            <w:vAlign w:val="center"/>
+          </w:tcPr>
           <w:p/>
         </w:tc>
-        <w:tc>
-          <w:tcPr>
-            <w:tcW w:w="2271" w:type="dxa"/>
-            <w:vAlign w:val="center"/>
-          </w:tcPr>
-          <w:p/>
-        </w:tc>
-        <w:tc>
-          <w:tcPr>
-            <w:tcW w:w="2271" w:type="dxa"/>
-            <w:vAlign w:val="center"/>
-          </w:tcPr>
-          <w:p/>
-        </w:tc>
-      </w:tr>
-      <w:tr>
-        <w:trPr>
-          <w:trHeight w:val="727"/>
-        </w:trPr>
-        <w:tc>
-          <w:tcPr>
-            <w:tcW w:w="2271" w:type="dxa"/>
-            <w:shd w:val="clear" w:color="auto" w:fill="D9E2F3"/>
-            <w:vAlign w:val="center"/>
-          </w:tcPr>
-          <w:p>
-            <w:r>
-              <w:t>Resultado o postcondición</w:t>
-            </w:r>
-          </w:p>
-        </w:tc>
-        <w:tc>
-          <w:tcPr>
-            <w:tcW w:w="6813" w:type="dxa"/>
-            <w:gridSpan w:val="3"/>
-            <w:vAlign w:val="center"/>
-          </w:tcPr>
-          <w:p/>
-        </w:tc>
-      </w:tr>
-      <w:tr>
-        <w:trPr>
-          <w:trHeight w:val="286"/>
-        </w:trPr>
-        <w:tc>
-          <w:tcPr>
-            <w:tcW w:w="2271" w:type="dxa"/>
-            <w:vMerge w:val="restart"/>
-            <w:shd w:val="clear" w:color="auto" w:fill="D9E2F3"/>
-            <w:vAlign w:val="center"/>
-          </w:tcPr>
-          <w:p>
-            <w:r>
-              <w:lastRenderedPageBreak/>
-              <w:t>Salidas</w:t>
-            </w:r>
-          </w:p>
-        </w:tc>
-        <w:tc>
-          <w:tcPr>
-            <w:tcW w:w="2271" w:type="dxa"/>
-            <w:vAlign w:val="center"/>
-          </w:tcPr>
-          <w:p>
-            <w:pPr>
-              <w:jc w:val="center"/>
-            </w:pPr>
-            <w:r>
-              <w:t>Nombre entrada</w:t>
-            </w:r>
-          </w:p>
-        </w:tc>
-        <w:tc>
-          <w:tcPr>
-            <w:tcW w:w="2271" w:type="dxa"/>
-            <w:vAlign w:val="center"/>
-          </w:tcPr>
-          <w:p>
-            <w:pPr>
-              <w:jc w:val="center"/>
-            </w:pPr>
-            <w:r>
-              <w:t>Tipo de dato</w:t>
-            </w:r>
-          </w:p>
-        </w:tc>
-        <w:tc>
-          <w:tcPr>
-            <w:tcW w:w="2271" w:type="dxa"/>
-            <w:vAlign w:val="center"/>
-          </w:tcPr>
-          <w:p>
-            <w:pPr>
-              <w:jc w:val="center"/>
-            </w:pPr>
-            <w:r>
-              <w:t>Condición de selección o repetición</w:t>
-            </w:r>
-          </w:p>
-        </w:tc>
-      </w:tr>
-      <w:tr>
-        <w:trPr>
-          <w:trHeight w:val="300"/>
+      </w:tr>
+      <w:tr>
+        <w:trPr>
+          <w:trHeight w:val="270"/>
+          <w:tblHeader/>
         </w:trPr>
         <w:tc>
           <w:tcPr>
@@ -1066,7 +1183,30 @@
                 <w:right w:val="nil"/>
                 <w:between w:val="nil"/>
               </w:pBdr>
-            </w:pPr>
+              <w:spacing w:line="276" w:lineRule="auto"/>
+            </w:pPr>
+          </w:p>
+        </w:tc>
+        <w:tc>
+          <w:tcPr>
+            <w:tcW w:w="2271" w:type="dxa"/>
+            <w:vAlign w:val="center"/>
+          </w:tcPr>
+          <w:p>
+            <w:r>
+              <w:t>nameManager</w:t>
+            </w:r>
+          </w:p>
+        </w:tc>
+        <w:tc>
+          <w:tcPr>
+            <w:tcW w:w="2271" w:type="dxa"/>
+            <w:vAlign w:val="center"/>
+          </w:tcPr>
+          <w:p>
+            <w:r>
+              <w:t>String</w:t>
+            </w:r>
           </w:p>
         </w:tc>
         <w:tc>
@@ -1076,24 +1216,11 @@
           </w:tcPr>
           <w:p/>
         </w:tc>
-        <w:tc>
-          <w:tcPr>
-            <w:tcW w:w="2271" w:type="dxa"/>
-            <w:vAlign w:val="center"/>
-          </w:tcPr>
-          <w:p/>
-        </w:tc>
-        <w:tc>
-          <w:tcPr>
-            <w:tcW w:w="2271" w:type="dxa"/>
-            <w:vAlign w:val="center"/>
-          </w:tcPr>
-          <w:p/>
-        </w:tc>
-      </w:tr>
-      <w:tr>
-        <w:trPr>
-          <w:trHeight w:val="255"/>
+      </w:tr>
+      <w:tr>
+        <w:trPr>
+          <w:trHeight w:val="270"/>
+          <w:tblHeader/>
         </w:trPr>
         <w:tc>
           <w:tcPr>
@@ -1112,7 +1239,30 @@
                 <w:right w:val="nil"/>
                 <w:between w:val="nil"/>
               </w:pBdr>
-            </w:pPr>
+              <w:spacing w:line="276" w:lineRule="auto"/>
+            </w:pPr>
+          </w:p>
+        </w:tc>
+        <w:tc>
+          <w:tcPr>
+            <w:tcW w:w="2271" w:type="dxa"/>
+            <w:vAlign w:val="center"/>
+          </w:tcPr>
+          <w:p>
+            <w:r>
+              <w:t>phoneManager</w:t>
+            </w:r>
+          </w:p>
+        </w:tc>
+        <w:tc>
+          <w:tcPr>
+            <w:tcW w:w="2271" w:type="dxa"/>
+            <w:vAlign w:val="center"/>
+          </w:tcPr>
+          <w:p>
+            <w:r>
+              <w:t>String</w:t>
+            </w:r>
           </w:p>
         </w:tc>
         <w:tc>
@@ -1122,24 +1272,99 @@
           </w:tcPr>
           <w:p/>
         </w:tc>
-        <w:tc>
-          <w:tcPr>
-            <w:tcW w:w="2271" w:type="dxa"/>
-            <w:vAlign w:val="center"/>
-          </w:tcPr>
-          <w:p/>
-        </w:tc>
-        <w:tc>
-          <w:tcPr>
-            <w:tcW w:w="2271" w:type="dxa"/>
-            <w:vAlign w:val="center"/>
-          </w:tcPr>
-          <w:p/>
-        </w:tc>
-      </w:tr>
-      <w:tr>
-        <w:trPr>
-          <w:trHeight w:val="270"/>
+      </w:tr>
+      <w:tr>
+        <w:trPr>
+          <w:trHeight w:val="727"/>
+        </w:trPr>
+        <w:tc>
+          <w:tcPr>
+            <w:tcW w:w="2271" w:type="dxa"/>
+            <w:shd w:val="clear" w:color="auto" w:fill="D9E2F3"/>
+            <w:vAlign w:val="center"/>
+          </w:tcPr>
+          <w:p>
+            <w:r>
+              <w:t>Resultado o postcondición</w:t>
+            </w:r>
+          </w:p>
+        </w:tc>
+        <w:tc>
+          <w:tcPr>
+            <w:tcW w:w="6813" w:type="dxa"/>
+            <w:gridSpan w:val="3"/>
+            <w:vAlign w:val="center"/>
+          </w:tcPr>
+          <w:p>
+            <w:r>
+              <w:t>Se muestra un mensaje de creación exitosa del proyecto.</w:t>
+            </w:r>
+          </w:p>
+        </w:tc>
+      </w:tr>
+      <w:tr>
+        <w:trPr>
+          <w:trHeight w:val="286"/>
+        </w:trPr>
+        <w:tc>
+          <w:tcPr>
+            <w:tcW w:w="2271" w:type="dxa"/>
+            <w:vMerge w:val="restart"/>
+            <w:shd w:val="clear" w:color="auto" w:fill="D9E2F3"/>
+            <w:vAlign w:val="center"/>
+          </w:tcPr>
+          <w:p>
+            <w:r>
+              <w:t>Salidas</w:t>
+            </w:r>
+          </w:p>
+        </w:tc>
+        <w:tc>
+          <w:tcPr>
+            <w:tcW w:w="2271" w:type="dxa"/>
+            <w:vAlign w:val="center"/>
+          </w:tcPr>
+          <w:p>
+            <w:pPr>
+              <w:jc w:val="center"/>
+            </w:pPr>
+            <w:r>
+              <w:t>Nombre entrada</w:t>
+            </w:r>
+          </w:p>
+        </w:tc>
+        <w:tc>
+          <w:tcPr>
+            <w:tcW w:w="2271" w:type="dxa"/>
+            <w:vAlign w:val="center"/>
+          </w:tcPr>
+          <w:p>
+            <w:pPr>
+              <w:jc w:val="center"/>
+            </w:pPr>
+            <w:r>
+              <w:t>Tipo de dato</w:t>
+            </w:r>
+          </w:p>
+        </w:tc>
+        <w:tc>
+          <w:tcPr>
+            <w:tcW w:w="2271" w:type="dxa"/>
+            <w:vAlign w:val="center"/>
+          </w:tcPr>
+          <w:p>
+            <w:pPr>
+              <w:jc w:val="center"/>
+            </w:pPr>
+            <w:r>
+              <w:t>Condición de selección o repetición</w:t>
+            </w:r>
+          </w:p>
+        </w:tc>
+      </w:tr>
+      <w:tr>
+        <w:trPr>
+          <w:trHeight w:val="300"/>
         </w:trPr>
         <w:tc>
           <w:tcPr>
@@ -1166,26 +1391,195 @@
             <w:tcW w:w="2271" w:type="dxa"/>
             <w:vAlign w:val="center"/>
           </w:tcPr>
+          <w:p>
+            <w:r>
+              <w:t>message</w:t>
+            </w:r>
+          </w:p>
+        </w:tc>
+        <w:tc>
+          <w:tcPr>
+            <w:tcW w:w="2271" w:type="dxa"/>
+            <w:vAlign w:val="center"/>
+          </w:tcPr>
+          <w:p>
+            <w:r>
+              <w:t>String</w:t>
+            </w:r>
+          </w:p>
+        </w:tc>
+        <w:tc>
+          <w:tcPr>
+            <w:tcW w:w="2271" w:type="dxa"/>
+            <w:vAlign w:val="center"/>
+          </w:tcPr>
           <w:p/>
         </w:tc>
-        <w:tc>
-          <w:tcPr>
-            <w:tcW w:w="2271" w:type="dxa"/>
-            <w:vAlign w:val="center"/>
-          </w:tcPr>
-          <w:p/>
-        </w:tc>
-        <w:tc>
-          <w:tcPr>
-            <w:tcW w:w="2271" w:type="dxa"/>
-            <w:vAlign w:val="center"/>
-          </w:tcPr>
-          <w:p/>
-        </w:tc>
-      </w:tr>
-      <w:tr>
-        <w:trPr>
-          <w:trHeight w:val="255"/>
+      </w:tr>
+    </w:tbl>
+    <w:p/>
+    <w:p/>
+    <w:p>
+      <w:r>
+        <w:br w:type="page"/>
+      </w:r>
+    </w:p>
+    <w:tbl>
+      <w:tblPr>
+        <w:tblW w:w="9084" w:type="dxa"/>
+        <w:tblInd w:w="-108" w:type="dxa"/>
+        <w:tblBorders>
+          <w:top w:val="single" w:sz="4" w:space="0" w:color="000000"/>
+          <w:left w:val="single" w:sz="4" w:space="0" w:color="000000"/>
+          <w:bottom w:val="single" w:sz="4" w:space="0" w:color="000000"/>
+          <w:right w:val="single" w:sz="4" w:space="0" w:color="000000"/>
+          <w:insideH w:val="single" w:sz="4" w:space="0" w:color="000000"/>
+          <w:insideV w:val="single" w:sz="4" w:space="0" w:color="000000"/>
+        </w:tblBorders>
+        <w:tblLayout w:type="fixed"/>
+        <w:tblLook w:val="0400" w:firstRow="0" w:lastRow="0" w:firstColumn="0" w:lastColumn="0" w:noHBand="0" w:noVBand="1"/>
+      </w:tblPr>
+      <w:tblGrid>
+        <w:gridCol w:w="2271"/>
+        <w:gridCol w:w="2271"/>
+        <w:gridCol w:w="2271"/>
+        <w:gridCol w:w="2271"/>
+      </w:tblGrid>
+      <w:tr>
+        <w:trPr>
+          <w:trHeight w:val="589"/>
+          <w:tblHeader/>
+        </w:trPr>
+        <w:tc>
+          <w:tcPr>
+            <w:tcW w:w="2271" w:type="dxa"/>
+            <w:shd w:val="clear" w:color="auto" w:fill="D9E2F3"/>
+            <w:vAlign w:val="center"/>
+          </w:tcPr>
+          <w:p>
+            <w:r>
+              <w:lastRenderedPageBreak/>
+              <w:t>Nombre o identificador</w:t>
+            </w:r>
+          </w:p>
+        </w:tc>
+        <w:tc>
+          <w:tcPr>
+            <w:tcW w:w="6813" w:type="dxa"/>
+            <w:gridSpan w:val="3"/>
+            <w:vAlign w:val="center"/>
+          </w:tcPr>
+          <w:p>
+            <w:r>
+              <w:t>RF2- Asignación de Etapas</w:t>
+            </w:r>
+          </w:p>
+        </w:tc>
+      </w:tr>
+      <w:tr>
+        <w:trPr>
+          <w:trHeight w:val="816"/>
+          <w:tblHeader/>
+        </w:trPr>
+        <w:tc>
+          <w:tcPr>
+            <w:tcW w:w="2271" w:type="dxa"/>
+            <w:shd w:val="clear" w:color="auto" w:fill="D9E2F3"/>
+            <w:vAlign w:val="center"/>
+          </w:tcPr>
+          <w:p>
+            <w:r>
+              <w:t>Resumen</w:t>
+            </w:r>
+          </w:p>
+        </w:tc>
+        <w:tc>
+          <w:tcPr>
+            <w:tcW w:w="6813" w:type="dxa"/>
+            <w:gridSpan w:val="3"/>
+            <w:vAlign w:val="center"/>
+          </w:tcPr>
+          <w:p>
+            <w:r>
+              <w:t>C</w:t>
+            </w:r>
+            <w:r>
+              <w:t>on la creación de un proyecto, se crean inmediatamente sus 6 etapas (</w:t>
+            </w:r>
+            <w:r>
+              <w:t>inicio, análisis, diseño, ejecución, cierre y seguimiento y control del proyecto</w:t>
+            </w:r>
+            <w:r>
+              <w:t>) con una fecha de inicio y una fecha de fin.</w:t>
+            </w:r>
+          </w:p>
+        </w:tc>
+      </w:tr>
+      <w:tr>
+        <w:trPr>
+          <w:trHeight w:val="416"/>
+          <w:tblHeader/>
+        </w:trPr>
+        <w:tc>
+          <w:tcPr>
+            <w:tcW w:w="2271" w:type="dxa"/>
+            <w:vMerge w:val="restart"/>
+            <w:shd w:val="clear" w:color="auto" w:fill="D9E2F3"/>
+            <w:vAlign w:val="center"/>
+          </w:tcPr>
+          <w:p>
+            <w:r>
+              <w:t>Entradas</w:t>
+            </w:r>
+          </w:p>
+        </w:tc>
+        <w:tc>
+          <w:tcPr>
+            <w:tcW w:w="2271" w:type="dxa"/>
+            <w:vAlign w:val="center"/>
+          </w:tcPr>
+          <w:p>
+            <w:pPr>
+              <w:jc w:val="center"/>
+            </w:pPr>
+            <w:r>
+              <w:t>Nombre entrada</w:t>
+            </w:r>
+          </w:p>
+        </w:tc>
+        <w:tc>
+          <w:tcPr>
+            <w:tcW w:w="2271" w:type="dxa"/>
+            <w:vAlign w:val="center"/>
+          </w:tcPr>
+          <w:p>
+            <w:pPr>
+              <w:jc w:val="center"/>
+            </w:pPr>
+            <w:r>
+              <w:t>Tipo de dato</w:t>
+            </w:r>
+          </w:p>
+        </w:tc>
+        <w:tc>
+          <w:tcPr>
+            <w:tcW w:w="2271" w:type="dxa"/>
+            <w:vAlign w:val="center"/>
+          </w:tcPr>
+          <w:p>
+            <w:pPr>
+              <w:jc w:val="center"/>
+            </w:pPr>
+            <w:r>
+              <w:t>Condición de selección o repetición</w:t>
+            </w:r>
+          </w:p>
+        </w:tc>
+      </w:tr>
+      <w:tr>
+        <w:trPr>
+          <w:trHeight w:val="270"/>
+          <w:tblHeader/>
         </w:trPr>
         <w:tc>
           <w:tcPr>
@@ -1204,7 +1598,30 @@
                 <w:right w:val="nil"/>
                 <w:between w:val="nil"/>
               </w:pBdr>
-            </w:pPr>
+              <w:spacing w:line="276" w:lineRule="auto"/>
+            </w:pPr>
+          </w:p>
+        </w:tc>
+        <w:tc>
+          <w:tcPr>
+            <w:tcW w:w="2271" w:type="dxa"/>
+            <w:vAlign w:val="center"/>
+          </w:tcPr>
+          <w:p>
+            <w:r>
+              <w:t>namePhase</w:t>
+            </w:r>
+          </w:p>
+        </w:tc>
+        <w:tc>
+          <w:tcPr>
+            <w:tcW w:w="2271" w:type="dxa"/>
+            <w:vAlign w:val="center"/>
+          </w:tcPr>
+          <w:p>
+            <w:r>
+              <w:t>String</w:t>
+            </w:r>
           </w:p>
         </w:tc>
         <w:tc>
@@ -1214,24 +1631,11 @@
           </w:tcPr>
           <w:p/>
         </w:tc>
-        <w:tc>
-          <w:tcPr>
-            <w:tcW w:w="2271" w:type="dxa"/>
-            <w:vAlign w:val="center"/>
-          </w:tcPr>
-          <w:p/>
-        </w:tc>
-        <w:tc>
-          <w:tcPr>
-            <w:tcW w:w="2271" w:type="dxa"/>
-            <w:vAlign w:val="center"/>
-          </w:tcPr>
-          <w:p/>
-        </w:tc>
-      </w:tr>
-      <w:tr>
-        <w:trPr>
-          <w:trHeight w:val="240"/>
+      </w:tr>
+      <w:tr>
+        <w:trPr>
+          <w:trHeight w:val="270"/>
+          <w:tblHeader/>
         </w:trPr>
         <w:tc>
           <w:tcPr>
@@ -1250,7 +1654,30 @@
                 <w:right w:val="nil"/>
                 <w:between w:val="nil"/>
               </w:pBdr>
-            </w:pPr>
+              <w:spacing w:line="276" w:lineRule="auto"/>
+            </w:pPr>
+          </w:p>
+        </w:tc>
+        <w:tc>
+          <w:tcPr>
+            <w:tcW w:w="2271" w:type="dxa"/>
+            <w:vAlign w:val="center"/>
+          </w:tcPr>
+          <w:p>
+            <w:r>
+              <w:t>startDatePhase</w:t>
+            </w:r>
+          </w:p>
+        </w:tc>
+        <w:tc>
+          <w:tcPr>
+            <w:tcW w:w="2271" w:type="dxa"/>
+            <w:vAlign w:val="center"/>
+          </w:tcPr>
+          <w:p>
+            <w:r>
+              <w:t>Calendar</w:t>
+            </w:r>
           </w:p>
         </w:tc>
         <w:tc>
@@ -1260,12 +1687,2554 @@
           </w:tcPr>
           <w:p/>
         </w:tc>
+      </w:tr>
+      <w:tr>
+        <w:trPr>
+          <w:trHeight w:val="270"/>
+          <w:tblHeader/>
+        </w:trPr>
+        <w:tc>
+          <w:tcPr>
+            <w:tcW w:w="2271" w:type="dxa"/>
+            <w:vMerge/>
+            <w:shd w:val="clear" w:color="auto" w:fill="D9E2F3"/>
+            <w:vAlign w:val="center"/>
+          </w:tcPr>
+          <w:p>
+            <w:pPr>
+              <w:widowControl w:val="0"/>
+              <w:pBdr>
+                <w:top w:val="nil"/>
+                <w:left w:val="nil"/>
+                <w:bottom w:val="nil"/>
+                <w:right w:val="nil"/>
+                <w:between w:val="nil"/>
+              </w:pBdr>
+              <w:spacing w:line="276" w:lineRule="auto"/>
+            </w:pPr>
+          </w:p>
+        </w:tc>
+        <w:tc>
+          <w:tcPr>
+            <w:tcW w:w="2271" w:type="dxa"/>
+            <w:vAlign w:val="center"/>
+          </w:tcPr>
+          <w:p>
+            <w:r>
+              <w:t>finishDatePhase</w:t>
+            </w:r>
+          </w:p>
+        </w:tc>
+        <w:tc>
+          <w:tcPr>
+            <w:tcW w:w="2271" w:type="dxa"/>
+            <w:vAlign w:val="center"/>
+          </w:tcPr>
+          <w:p>
+            <w:r>
+              <w:t>Calendar</w:t>
+            </w:r>
+          </w:p>
+        </w:tc>
         <w:tc>
           <w:tcPr>
             <w:tcW w:w="2271" w:type="dxa"/>
             <w:vAlign w:val="center"/>
           </w:tcPr>
           <w:p/>
+        </w:tc>
+      </w:tr>
+      <w:tr>
+        <w:trPr>
+          <w:trHeight w:val="727"/>
+        </w:trPr>
+        <w:tc>
+          <w:tcPr>
+            <w:tcW w:w="2271" w:type="dxa"/>
+            <w:shd w:val="clear" w:color="auto" w:fill="D9E2F3"/>
+            <w:vAlign w:val="center"/>
+          </w:tcPr>
+          <w:p>
+            <w:r>
+              <w:t>Resultado o postcondición</w:t>
+            </w:r>
+          </w:p>
+        </w:tc>
+        <w:tc>
+          <w:tcPr>
+            <w:tcW w:w="6813" w:type="dxa"/>
+            <w:gridSpan w:val="3"/>
+            <w:vAlign w:val="center"/>
+          </w:tcPr>
+          <w:p>
+            <w:r>
+              <w:t>N/A</w:t>
+            </w:r>
+          </w:p>
+        </w:tc>
+      </w:tr>
+      <w:tr>
+        <w:trPr>
+          <w:trHeight w:val="286"/>
+        </w:trPr>
+        <w:tc>
+          <w:tcPr>
+            <w:tcW w:w="2271" w:type="dxa"/>
+            <w:vMerge w:val="restart"/>
+            <w:shd w:val="clear" w:color="auto" w:fill="D9E2F3"/>
+            <w:vAlign w:val="center"/>
+          </w:tcPr>
+          <w:p>
+            <w:r>
+              <w:t>Salidas</w:t>
+            </w:r>
+          </w:p>
+        </w:tc>
+        <w:tc>
+          <w:tcPr>
+            <w:tcW w:w="2271" w:type="dxa"/>
+            <w:vAlign w:val="center"/>
+          </w:tcPr>
+          <w:p>
+            <w:pPr>
+              <w:jc w:val="center"/>
+            </w:pPr>
+            <w:r>
+              <w:t>Nombre entrada</w:t>
+            </w:r>
+          </w:p>
+        </w:tc>
+        <w:tc>
+          <w:tcPr>
+            <w:tcW w:w="2271" w:type="dxa"/>
+            <w:vAlign w:val="center"/>
+          </w:tcPr>
+          <w:p>
+            <w:pPr>
+              <w:jc w:val="center"/>
+            </w:pPr>
+            <w:r>
+              <w:t>Tipo de dato</w:t>
+            </w:r>
+          </w:p>
+        </w:tc>
+        <w:tc>
+          <w:tcPr>
+            <w:tcW w:w="2271" w:type="dxa"/>
+            <w:vAlign w:val="center"/>
+          </w:tcPr>
+          <w:p>
+            <w:pPr>
+              <w:jc w:val="center"/>
+            </w:pPr>
+            <w:r>
+              <w:t>Condición de selección o repetición</w:t>
+            </w:r>
+          </w:p>
+        </w:tc>
+      </w:tr>
+      <w:tr>
+        <w:trPr>
+          <w:trHeight w:val="300"/>
+        </w:trPr>
+        <w:tc>
+          <w:tcPr>
+            <w:tcW w:w="2271" w:type="dxa"/>
+            <w:vMerge/>
+            <w:shd w:val="clear" w:color="auto" w:fill="D9E2F3"/>
+            <w:vAlign w:val="center"/>
+          </w:tcPr>
+          <w:p>
+            <w:pPr>
+              <w:widowControl w:val="0"/>
+              <w:pBdr>
+                <w:top w:val="nil"/>
+                <w:left w:val="nil"/>
+                <w:bottom w:val="nil"/>
+                <w:right w:val="nil"/>
+                <w:between w:val="nil"/>
+              </w:pBdr>
+            </w:pPr>
+          </w:p>
+        </w:tc>
+        <w:tc>
+          <w:tcPr>
+            <w:tcW w:w="2271" w:type="dxa"/>
+            <w:vAlign w:val="center"/>
+          </w:tcPr>
+          <w:p>
+            <w:r>
+              <w:t>N/A</w:t>
+            </w:r>
+          </w:p>
+        </w:tc>
+        <w:tc>
+          <w:tcPr>
+            <w:tcW w:w="2271" w:type="dxa"/>
+            <w:vAlign w:val="center"/>
+          </w:tcPr>
+          <w:p>
+            <w:r>
+              <w:t>N/A</w:t>
+            </w:r>
+          </w:p>
+        </w:tc>
+        <w:tc>
+          <w:tcPr>
+            <w:tcW w:w="2271" w:type="dxa"/>
+            <w:vAlign w:val="center"/>
+          </w:tcPr>
+          <w:p>
+            <w:r>
+              <w:t>N/A</w:t>
+            </w:r>
+          </w:p>
+        </w:tc>
+      </w:tr>
+    </w:tbl>
+    <w:p/>
+    <w:p>
+      <w:r>
+        <w:br w:type="page"/>
+      </w:r>
+    </w:p>
+    <w:tbl>
+      <w:tblPr>
+        <w:tblW w:w="9084" w:type="dxa"/>
+        <w:tblInd w:w="-108" w:type="dxa"/>
+        <w:tblBorders>
+          <w:top w:val="single" w:sz="4" w:space="0" w:color="000000"/>
+          <w:left w:val="single" w:sz="4" w:space="0" w:color="000000"/>
+          <w:bottom w:val="single" w:sz="4" w:space="0" w:color="000000"/>
+          <w:right w:val="single" w:sz="4" w:space="0" w:color="000000"/>
+          <w:insideH w:val="single" w:sz="4" w:space="0" w:color="000000"/>
+          <w:insideV w:val="single" w:sz="4" w:space="0" w:color="000000"/>
+        </w:tblBorders>
+        <w:tblLayout w:type="fixed"/>
+        <w:tblLook w:val="0400" w:firstRow="0" w:lastRow="0" w:firstColumn="0" w:lastColumn="0" w:noHBand="0" w:noVBand="1"/>
+      </w:tblPr>
+      <w:tblGrid>
+        <w:gridCol w:w="2271"/>
+        <w:gridCol w:w="2271"/>
+        <w:gridCol w:w="2271"/>
+        <w:gridCol w:w="2271"/>
+      </w:tblGrid>
+      <w:tr>
+        <w:trPr>
+          <w:trHeight w:val="589"/>
+          <w:tblHeader/>
+        </w:trPr>
+        <w:tc>
+          <w:tcPr>
+            <w:tcW w:w="2271" w:type="dxa"/>
+            <w:shd w:val="clear" w:color="auto" w:fill="D9E2F3"/>
+            <w:vAlign w:val="center"/>
+          </w:tcPr>
+          <w:p>
+            <w:r>
+              <w:lastRenderedPageBreak/>
+              <w:t>Nombre o identificador</w:t>
+            </w:r>
+          </w:p>
+        </w:tc>
+        <w:tc>
+          <w:tcPr>
+            <w:tcW w:w="6813" w:type="dxa"/>
+            <w:gridSpan w:val="3"/>
+            <w:vAlign w:val="center"/>
+          </w:tcPr>
+          <w:p>
+            <w:r>
+              <w:t>RF3- Culminar Etapa</w:t>
+            </w:r>
+          </w:p>
+        </w:tc>
+      </w:tr>
+      <w:tr>
+        <w:trPr>
+          <w:trHeight w:val="816"/>
+          <w:tblHeader/>
+        </w:trPr>
+        <w:tc>
+          <w:tcPr>
+            <w:tcW w:w="2271" w:type="dxa"/>
+            <w:shd w:val="clear" w:color="auto" w:fill="D9E2F3"/>
+            <w:vAlign w:val="center"/>
+          </w:tcPr>
+          <w:p>
+            <w:r>
+              <w:t>Resumen</w:t>
+            </w:r>
+          </w:p>
+        </w:tc>
+        <w:tc>
+          <w:tcPr>
+            <w:tcW w:w="6813" w:type="dxa"/>
+            <w:gridSpan w:val="3"/>
+            <w:vAlign w:val="center"/>
+          </w:tcPr>
+          <w:p>
+            <w:r>
+              <w:t xml:space="preserve">Para culminar una etapa de un proyecto, se necesita el nombre del </w:t>
+            </w:r>
+            <w:r>
+              <w:t>mismo</w:t>
+            </w:r>
+            <w:r>
+              <w:t xml:space="preserve"> para cambiar el estado</w:t>
+            </w:r>
+            <w:r>
+              <w:t xml:space="preserve"> de la etapa activa</w:t>
+            </w:r>
+            <w:r>
+              <w:t>. La etapa cambia su estado de activación a inactiva y su aprobación a aprobada.</w:t>
+            </w:r>
+          </w:p>
+        </w:tc>
+      </w:tr>
+      <w:tr>
+        <w:trPr>
+          <w:trHeight w:val="416"/>
+          <w:tblHeader/>
+        </w:trPr>
+        <w:tc>
+          <w:tcPr>
+            <w:tcW w:w="2271" w:type="dxa"/>
+            <w:vMerge w:val="restart"/>
+            <w:shd w:val="clear" w:color="auto" w:fill="D9E2F3"/>
+            <w:vAlign w:val="center"/>
+          </w:tcPr>
+          <w:p>
+            <w:r>
+              <w:t>Entradas</w:t>
+            </w:r>
+          </w:p>
+        </w:tc>
+        <w:tc>
+          <w:tcPr>
+            <w:tcW w:w="2271" w:type="dxa"/>
+            <w:vAlign w:val="center"/>
+          </w:tcPr>
+          <w:p>
+            <w:pPr>
+              <w:jc w:val="center"/>
+            </w:pPr>
+            <w:r>
+              <w:t>Nombre entrada</w:t>
+            </w:r>
+          </w:p>
+        </w:tc>
+        <w:tc>
+          <w:tcPr>
+            <w:tcW w:w="2271" w:type="dxa"/>
+            <w:vAlign w:val="center"/>
+          </w:tcPr>
+          <w:p>
+            <w:pPr>
+              <w:jc w:val="center"/>
+            </w:pPr>
+            <w:r>
+              <w:t>Tipo de dato</w:t>
+            </w:r>
+          </w:p>
+        </w:tc>
+        <w:tc>
+          <w:tcPr>
+            <w:tcW w:w="2271" w:type="dxa"/>
+            <w:vAlign w:val="center"/>
+          </w:tcPr>
+          <w:p>
+            <w:pPr>
+              <w:jc w:val="center"/>
+            </w:pPr>
+            <w:r>
+              <w:t>Condición de selección o repetición</w:t>
+            </w:r>
+          </w:p>
+        </w:tc>
+      </w:tr>
+      <w:tr>
+        <w:trPr>
+          <w:trHeight w:val="270"/>
+          <w:tblHeader/>
+        </w:trPr>
+        <w:tc>
+          <w:tcPr>
+            <w:tcW w:w="2271" w:type="dxa"/>
+            <w:vMerge/>
+            <w:shd w:val="clear" w:color="auto" w:fill="D9E2F3"/>
+            <w:vAlign w:val="center"/>
+          </w:tcPr>
+          <w:p>
+            <w:pPr>
+              <w:widowControl w:val="0"/>
+              <w:pBdr>
+                <w:top w:val="nil"/>
+                <w:left w:val="nil"/>
+                <w:bottom w:val="nil"/>
+                <w:right w:val="nil"/>
+                <w:between w:val="nil"/>
+              </w:pBdr>
+              <w:spacing w:line="276" w:lineRule="auto"/>
+            </w:pPr>
+          </w:p>
+        </w:tc>
+        <w:tc>
+          <w:tcPr>
+            <w:tcW w:w="2271" w:type="dxa"/>
+            <w:vAlign w:val="center"/>
+          </w:tcPr>
+          <w:p>
+            <w:r>
+              <w:t>nameProject</w:t>
+            </w:r>
+          </w:p>
+        </w:tc>
+        <w:tc>
+          <w:tcPr>
+            <w:tcW w:w="2271" w:type="dxa"/>
+            <w:vAlign w:val="center"/>
+          </w:tcPr>
+          <w:p>
+            <w:r>
+              <w:t>String</w:t>
+            </w:r>
+          </w:p>
+        </w:tc>
+        <w:tc>
+          <w:tcPr>
+            <w:tcW w:w="2271" w:type="dxa"/>
+            <w:vAlign w:val="center"/>
+          </w:tcPr>
+          <w:p/>
+        </w:tc>
+      </w:tr>
+      <w:tr>
+        <w:trPr>
+          <w:trHeight w:val="727"/>
+        </w:trPr>
+        <w:tc>
+          <w:tcPr>
+            <w:tcW w:w="2271" w:type="dxa"/>
+            <w:shd w:val="clear" w:color="auto" w:fill="D9E2F3"/>
+            <w:vAlign w:val="center"/>
+          </w:tcPr>
+          <w:p>
+            <w:r>
+              <w:t>Resultado o postcondición</w:t>
+            </w:r>
+          </w:p>
+        </w:tc>
+        <w:tc>
+          <w:tcPr>
+            <w:tcW w:w="6813" w:type="dxa"/>
+            <w:gridSpan w:val="3"/>
+            <w:vAlign w:val="center"/>
+          </w:tcPr>
+          <w:p>
+            <w:r>
+              <w:t>Se envía un mensaje culminación exitosa.</w:t>
+            </w:r>
+          </w:p>
+        </w:tc>
+      </w:tr>
+      <w:tr>
+        <w:trPr>
+          <w:trHeight w:val="286"/>
+        </w:trPr>
+        <w:tc>
+          <w:tcPr>
+            <w:tcW w:w="2271" w:type="dxa"/>
+            <w:vMerge w:val="restart"/>
+            <w:shd w:val="clear" w:color="auto" w:fill="D9E2F3"/>
+            <w:vAlign w:val="center"/>
+          </w:tcPr>
+          <w:p>
+            <w:r>
+              <w:t>Salidas</w:t>
+            </w:r>
+          </w:p>
+        </w:tc>
+        <w:tc>
+          <w:tcPr>
+            <w:tcW w:w="2271" w:type="dxa"/>
+            <w:vAlign w:val="center"/>
+          </w:tcPr>
+          <w:p>
+            <w:pPr>
+              <w:jc w:val="center"/>
+            </w:pPr>
+            <w:r>
+              <w:t>Nombre entrada</w:t>
+            </w:r>
+          </w:p>
+        </w:tc>
+        <w:tc>
+          <w:tcPr>
+            <w:tcW w:w="2271" w:type="dxa"/>
+            <w:vAlign w:val="center"/>
+          </w:tcPr>
+          <w:p>
+            <w:pPr>
+              <w:jc w:val="center"/>
+            </w:pPr>
+            <w:r>
+              <w:t>Tipo de dato</w:t>
+            </w:r>
+          </w:p>
+        </w:tc>
+        <w:tc>
+          <w:tcPr>
+            <w:tcW w:w="2271" w:type="dxa"/>
+            <w:vAlign w:val="center"/>
+          </w:tcPr>
+          <w:p>
+            <w:pPr>
+              <w:jc w:val="center"/>
+            </w:pPr>
+            <w:r>
+              <w:t>Condición de selección o repetición</w:t>
+            </w:r>
+          </w:p>
+        </w:tc>
+      </w:tr>
+      <w:tr>
+        <w:trPr>
+          <w:trHeight w:val="300"/>
+        </w:trPr>
+        <w:tc>
+          <w:tcPr>
+            <w:tcW w:w="2271" w:type="dxa"/>
+            <w:vMerge/>
+            <w:shd w:val="clear" w:color="auto" w:fill="D9E2F3"/>
+            <w:vAlign w:val="center"/>
+          </w:tcPr>
+          <w:p>
+            <w:pPr>
+              <w:widowControl w:val="0"/>
+              <w:pBdr>
+                <w:top w:val="nil"/>
+                <w:left w:val="nil"/>
+                <w:bottom w:val="nil"/>
+                <w:right w:val="nil"/>
+                <w:between w:val="nil"/>
+              </w:pBdr>
+            </w:pPr>
+          </w:p>
+        </w:tc>
+        <w:tc>
+          <w:tcPr>
+            <w:tcW w:w="2271" w:type="dxa"/>
+            <w:vAlign w:val="center"/>
+          </w:tcPr>
+          <w:p>
+            <w:r>
+              <w:t>message</w:t>
+            </w:r>
+          </w:p>
+        </w:tc>
+        <w:tc>
+          <w:tcPr>
+            <w:tcW w:w="2271" w:type="dxa"/>
+            <w:vAlign w:val="center"/>
+          </w:tcPr>
+          <w:p>
+            <w:r>
+              <w:t>String</w:t>
+            </w:r>
+          </w:p>
+        </w:tc>
+        <w:tc>
+          <w:tcPr>
+            <w:tcW w:w="2271" w:type="dxa"/>
+            <w:vAlign w:val="center"/>
+          </w:tcPr>
+          <w:p/>
+        </w:tc>
+      </w:tr>
+    </w:tbl>
+    <w:p/>
+    <w:p>
+      <w:r>
+        <w:br w:type="page"/>
+      </w:r>
+    </w:p>
+    <w:tbl>
+      <w:tblPr>
+        <w:tblW w:w="9084" w:type="dxa"/>
+        <w:tblInd w:w="-108" w:type="dxa"/>
+        <w:tblBorders>
+          <w:top w:val="single" w:sz="4" w:space="0" w:color="000000"/>
+          <w:left w:val="single" w:sz="4" w:space="0" w:color="000000"/>
+          <w:bottom w:val="single" w:sz="4" w:space="0" w:color="000000"/>
+          <w:right w:val="single" w:sz="4" w:space="0" w:color="000000"/>
+          <w:insideH w:val="single" w:sz="4" w:space="0" w:color="000000"/>
+          <w:insideV w:val="single" w:sz="4" w:space="0" w:color="000000"/>
+        </w:tblBorders>
+        <w:tblLayout w:type="fixed"/>
+        <w:tblLook w:val="0400" w:firstRow="0" w:lastRow="0" w:firstColumn="0" w:lastColumn="0" w:noHBand="0" w:noVBand="1"/>
+      </w:tblPr>
+      <w:tblGrid>
+        <w:gridCol w:w="2271"/>
+        <w:gridCol w:w="2271"/>
+        <w:gridCol w:w="2271"/>
+        <w:gridCol w:w="2271"/>
+      </w:tblGrid>
+      <w:tr>
+        <w:trPr>
+          <w:trHeight w:val="589"/>
+          <w:tblHeader/>
+        </w:trPr>
+        <w:tc>
+          <w:tcPr>
+            <w:tcW w:w="2271" w:type="dxa"/>
+            <w:shd w:val="clear" w:color="auto" w:fill="D9E2F3"/>
+            <w:vAlign w:val="center"/>
+          </w:tcPr>
+          <w:p>
+            <w:r>
+              <w:lastRenderedPageBreak/>
+              <w:t>Nombre o identificador</w:t>
+            </w:r>
+          </w:p>
+        </w:tc>
+        <w:tc>
+          <w:tcPr>
+            <w:tcW w:w="6813" w:type="dxa"/>
+            <w:gridSpan w:val="3"/>
+            <w:vAlign w:val="center"/>
+          </w:tcPr>
+          <w:p>
+            <w:r>
+              <w:t>RF4- Registrar Cápsulas</w:t>
+            </w:r>
+          </w:p>
+        </w:tc>
+      </w:tr>
+      <w:tr>
+        <w:trPr>
+          <w:trHeight w:val="816"/>
+          <w:tblHeader/>
+        </w:trPr>
+        <w:tc>
+          <w:tcPr>
+            <w:tcW w:w="2271" w:type="dxa"/>
+            <w:shd w:val="clear" w:color="auto" w:fill="D9E2F3"/>
+            <w:vAlign w:val="center"/>
+          </w:tcPr>
+          <w:p>
+            <w:r>
+              <w:t>Resumen</w:t>
+            </w:r>
+          </w:p>
+        </w:tc>
+        <w:tc>
+          <w:tcPr>
+            <w:tcW w:w="6813" w:type="dxa"/>
+            <w:gridSpan w:val="3"/>
+            <w:vAlign w:val="center"/>
+          </w:tcPr>
+          <w:p>
+            <w:r>
+              <w:t>Para la creación de cápsulas de conocimiento se necesita tener el nombre del colaborador (quien registra la cápsula), nombre del gerente (quien aprueba la cápsula), identificador único, descripción del conocimiento, tipo de cápsula (</w:t>
+            </w:r>
+            <w:r>
+              <w:t>técnico, gestión, dominio y experiencias</w:t>
+            </w:r>
+            <w:r>
+              <w:t>), el aprendizaje obtenido en la fase, su estado de aprobación, una url, y las palabras claves dentro de hashtags (ejemplo: #Requerimientos#). Al crear una cápsula</w:t>
+            </w:r>
+            <w:r>
+              <w:t>,</w:t>
+            </w:r>
+            <w:r>
+              <w:t xml:space="preserve"> su estado de aprobación será de no aprobado.</w:t>
+            </w:r>
+          </w:p>
+        </w:tc>
+      </w:tr>
+      <w:tr>
+        <w:trPr>
+          <w:trHeight w:val="416"/>
+          <w:tblHeader/>
+        </w:trPr>
+        <w:tc>
+          <w:tcPr>
+            <w:tcW w:w="2271" w:type="dxa"/>
+            <w:vMerge w:val="restart"/>
+            <w:shd w:val="clear" w:color="auto" w:fill="D9E2F3"/>
+            <w:vAlign w:val="center"/>
+          </w:tcPr>
+          <w:p>
+            <w:r>
+              <w:t>Entradas</w:t>
+            </w:r>
+          </w:p>
+        </w:tc>
+        <w:tc>
+          <w:tcPr>
+            <w:tcW w:w="2271" w:type="dxa"/>
+            <w:vAlign w:val="center"/>
+          </w:tcPr>
+          <w:p>
+            <w:pPr>
+              <w:jc w:val="center"/>
+            </w:pPr>
+            <w:r>
+              <w:t>Nombre entrada</w:t>
+            </w:r>
+          </w:p>
+        </w:tc>
+        <w:tc>
+          <w:tcPr>
+            <w:tcW w:w="2271" w:type="dxa"/>
+            <w:vAlign w:val="center"/>
+          </w:tcPr>
+          <w:p>
+            <w:pPr>
+              <w:jc w:val="center"/>
+            </w:pPr>
+            <w:r>
+              <w:t>Tipo de dato</w:t>
+            </w:r>
+          </w:p>
+        </w:tc>
+        <w:tc>
+          <w:tcPr>
+            <w:tcW w:w="2271" w:type="dxa"/>
+            <w:vAlign w:val="center"/>
+          </w:tcPr>
+          <w:p>
+            <w:pPr>
+              <w:jc w:val="center"/>
+            </w:pPr>
+            <w:r>
+              <w:t>Condición de selección o repetición</w:t>
+            </w:r>
+          </w:p>
+        </w:tc>
+      </w:tr>
+      <w:tr>
+        <w:trPr>
+          <w:trHeight w:val="270"/>
+          <w:tblHeader/>
+        </w:trPr>
+        <w:tc>
+          <w:tcPr>
+            <w:tcW w:w="2271" w:type="dxa"/>
+            <w:vMerge/>
+            <w:shd w:val="clear" w:color="auto" w:fill="D9E2F3"/>
+            <w:vAlign w:val="center"/>
+          </w:tcPr>
+          <w:p>
+            <w:pPr>
+              <w:widowControl w:val="0"/>
+              <w:pBdr>
+                <w:top w:val="nil"/>
+                <w:left w:val="nil"/>
+                <w:bottom w:val="nil"/>
+                <w:right w:val="nil"/>
+                <w:between w:val="nil"/>
+              </w:pBdr>
+              <w:spacing w:line="276" w:lineRule="auto"/>
+            </w:pPr>
+          </w:p>
+        </w:tc>
+        <w:tc>
+          <w:tcPr>
+            <w:tcW w:w="2271" w:type="dxa"/>
+            <w:vAlign w:val="center"/>
+          </w:tcPr>
+          <w:p>
+            <w:r>
+              <w:t>collaboratorName</w:t>
+            </w:r>
+          </w:p>
+        </w:tc>
+        <w:tc>
+          <w:tcPr>
+            <w:tcW w:w="2271" w:type="dxa"/>
+            <w:vAlign w:val="center"/>
+          </w:tcPr>
+          <w:p>
+            <w:r>
+              <w:t>String</w:t>
+            </w:r>
+          </w:p>
+        </w:tc>
+        <w:tc>
+          <w:tcPr>
+            <w:tcW w:w="2271" w:type="dxa"/>
+            <w:vAlign w:val="center"/>
+          </w:tcPr>
+          <w:p/>
+        </w:tc>
+      </w:tr>
+      <w:tr>
+        <w:trPr>
+          <w:trHeight w:val="270"/>
+          <w:tblHeader/>
+        </w:trPr>
+        <w:tc>
+          <w:tcPr>
+            <w:tcW w:w="2271" w:type="dxa"/>
+            <w:vMerge/>
+            <w:shd w:val="clear" w:color="auto" w:fill="D9E2F3"/>
+            <w:vAlign w:val="center"/>
+          </w:tcPr>
+          <w:p>
+            <w:pPr>
+              <w:widowControl w:val="0"/>
+              <w:pBdr>
+                <w:top w:val="nil"/>
+                <w:left w:val="nil"/>
+                <w:bottom w:val="nil"/>
+                <w:right w:val="nil"/>
+                <w:between w:val="nil"/>
+              </w:pBdr>
+              <w:spacing w:line="276" w:lineRule="auto"/>
+            </w:pPr>
+          </w:p>
+        </w:tc>
+        <w:tc>
+          <w:tcPr>
+            <w:tcW w:w="2271" w:type="dxa"/>
+            <w:vAlign w:val="center"/>
+          </w:tcPr>
+          <w:p>
+            <w:r>
+              <w:t>managerName</w:t>
+            </w:r>
+          </w:p>
+        </w:tc>
+        <w:tc>
+          <w:tcPr>
+            <w:tcW w:w="2271" w:type="dxa"/>
+            <w:vAlign w:val="center"/>
+          </w:tcPr>
+          <w:p>
+            <w:r>
+              <w:t>String</w:t>
+            </w:r>
+          </w:p>
+        </w:tc>
+        <w:tc>
+          <w:tcPr>
+            <w:tcW w:w="2271" w:type="dxa"/>
+            <w:vAlign w:val="center"/>
+          </w:tcPr>
+          <w:p/>
+        </w:tc>
+      </w:tr>
+      <w:tr>
+        <w:trPr>
+          <w:trHeight w:val="270"/>
+          <w:tblHeader/>
+        </w:trPr>
+        <w:tc>
+          <w:tcPr>
+            <w:tcW w:w="2271" w:type="dxa"/>
+            <w:vMerge/>
+            <w:shd w:val="clear" w:color="auto" w:fill="D9E2F3"/>
+            <w:vAlign w:val="center"/>
+          </w:tcPr>
+          <w:p>
+            <w:pPr>
+              <w:widowControl w:val="0"/>
+              <w:pBdr>
+                <w:top w:val="nil"/>
+                <w:left w:val="nil"/>
+                <w:bottom w:val="nil"/>
+                <w:right w:val="nil"/>
+                <w:between w:val="nil"/>
+              </w:pBdr>
+              <w:spacing w:line="276" w:lineRule="auto"/>
+            </w:pPr>
+          </w:p>
+        </w:tc>
+        <w:tc>
+          <w:tcPr>
+            <w:tcW w:w="2271" w:type="dxa"/>
+            <w:vAlign w:val="center"/>
+          </w:tcPr>
+          <w:p>
+            <w:r>
+              <w:t>id</w:t>
+            </w:r>
+          </w:p>
+        </w:tc>
+        <w:tc>
+          <w:tcPr>
+            <w:tcW w:w="2271" w:type="dxa"/>
+            <w:vAlign w:val="center"/>
+          </w:tcPr>
+          <w:p>
+            <w:r>
+              <w:t>String</w:t>
+            </w:r>
+          </w:p>
+        </w:tc>
+        <w:tc>
+          <w:tcPr>
+            <w:tcW w:w="2271" w:type="dxa"/>
+            <w:vAlign w:val="center"/>
+          </w:tcPr>
+          <w:p/>
+        </w:tc>
+      </w:tr>
+      <w:tr>
+        <w:trPr>
+          <w:trHeight w:val="270"/>
+          <w:tblHeader/>
+        </w:trPr>
+        <w:tc>
+          <w:tcPr>
+            <w:tcW w:w="2271" w:type="dxa"/>
+            <w:vMerge/>
+            <w:shd w:val="clear" w:color="auto" w:fill="D9E2F3"/>
+            <w:vAlign w:val="center"/>
+          </w:tcPr>
+          <w:p>
+            <w:pPr>
+              <w:widowControl w:val="0"/>
+              <w:pBdr>
+                <w:top w:val="nil"/>
+                <w:left w:val="nil"/>
+                <w:bottom w:val="nil"/>
+                <w:right w:val="nil"/>
+                <w:between w:val="nil"/>
+              </w:pBdr>
+              <w:spacing w:line="276" w:lineRule="auto"/>
+            </w:pPr>
+          </w:p>
+        </w:tc>
+        <w:tc>
+          <w:tcPr>
+            <w:tcW w:w="2271" w:type="dxa"/>
+            <w:vAlign w:val="center"/>
+          </w:tcPr>
+          <w:p>
+            <w:r>
+              <w:t>description</w:t>
+            </w:r>
+          </w:p>
+        </w:tc>
+        <w:tc>
+          <w:tcPr>
+            <w:tcW w:w="2271" w:type="dxa"/>
+            <w:vAlign w:val="center"/>
+          </w:tcPr>
+          <w:p>
+            <w:r>
+              <w:t>String</w:t>
+            </w:r>
+          </w:p>
+        </w:tc>
+        <w:tc>
+          <w:tcPr>
+            <w:tcW w:w="2271" w:type="dxa"/>
+            <w:vAlign w:val="center"/>
+          </w:tcPr>
+          <w:p/>
+        </w:tc>
+      </w:tr>
+      <w:tr>
+        <w:trPr>
+          <w:trHeight w:val="270"/>
+          <w:tblHeader/>
+        </w:trPr>
+        <w:tc>
+          <w:tcPr>
+            <w:tcW w:w="2271" w:type="dxa"/>
+            <w:vMerge/>
+            <w:shd w:val="clear" w:color="auto" w:fill="D9E2F3"/>
+            <w:vAlign w:val="center"/>
+          </w:tcPr>
+          <w:p>
+            <w:pPr>
+              <w:widowControl w:val="0"/>
+              <w:pBdr>
+                <w:top w:val="nil"/>
+                <w:left w:val="nil"/>
+                <w:bottom w:val="nil"/>
+                <w:right w:val="nil"/>
+                <w:between w:val="nil"/>
+              </w:pBdr>
+              <w:spacing w:line="276" w:lineRule="auto"/>
+            </w:pPr>
+          </w:p>
+        </w:tc>
+        <w:tc>
+          <w:tcPr>
+            <w:tcW w:w="2271" w:type="dxa"/>
+            <w:vAlign w:val="center"/>
+          </w:tcPr>
+          <w:p>
+            <w:r>
+              <w:t>type</w:t>
+            </w:r>
+          </w:p>
+        </w:tc>
+        <w:tc>
+          <w:tcPr>
+            <w:tcW w:w="2271" w:type="dxa"/>
+            <w:vAlign w:val="center"/>
+          </w:tcPr>
+          <w:p>
+            <w:r>
+              <w:t>String</w:t>
+            </w:r>
+          </w:p>
+        </w:tc>
+        <w:tc>
+          <w:tcPr>
+            <w:tcW w:w="2271" w:type="dxa"/>
+            <w:vAlign w:val="center"/>
+          </w:tcPr>
+          <w:p/>
+        </w:tc>
+      </w:tr>
+      <w:tr>
+        <w:trPr>
+          <w:trHeight w:val="270"/>
+          <w:tblHeader/>
+        </w:trPr>
+        <w:tc>
+          <w:tcPr>
+            <w:tcW w:w="2271" w:type="dxa"/>
+            <w:vMerge/>
+            <w:shd w:val="clear" w:color="auto" w:fill="D9E2F3"/>
+            <w:vAlign w:val="center"/>
+          </w:tcPr>
+          <w:p>
+            <w:pPr>
+              <w:widowControl w:val="0"/>
+              <w:pBdr>
+                <w:top w:val="nil"/>
+                <w:left w:val="nil"/>
+                <w:bottom w:val="nil"/>
+                <w:right w:val="nil"/>
+                <w:between w:val="nil"/>
+              </w:pBdr>
+              <w:spacing w:line="276" w:lineRule="auto"/>
+            </w:pPr>
+          </w:p>
+        </w:tc>
+        <w:tc>
+          <w:tcPr>
+            <w:tcW w:w="2271" w:type="dxa"/>
+            <w:vAlign w:val="center"/>
+          </w:tcPr>
+          <w:p>
+            <w:r>
+              <w:t>learning</w:t>
+            </w:r>
+          </w:p>
+        </w:tc>
+        <w:tc>
+          <w:tcPr>
+            <w:tcW w:w="2271" w:type="dxa"/>
+            <w:vAlign w:val="center"/>
+          </w:tcPr>
+          <w:p>
+            <w:r>
+              <w:t>String</w:t>
+            </w:r>
+          </w:p>
+        </w:tc>
+        <w:tc>
+          <w:tcPr>
+            <w:tcW w:w="2271" w:type="dxa"/>
+            <w:vAlign w:val="center"/>
+          </w:tcPr>
+          <w:p/>
+        </w:tc>
+      </w:tr>
+      <w:tr>
+        <w:trPr>
+          <w:trHeight w:val="270"/>
+          <w:tblHeader/>
+        </w:trPr>
+        <w:tc>
+          <w:tcPr>
+            <w:tcW w:w="2271" w:type="dxa"/>
+            <w:vMerge/>
+            <w:shd w:val="clear" w:color="auto" w:fill="D9E2F3"/>
+            <w:vAlign w:val="center"/>
+          </w:tcPr>
+          <w:p>
+            <w:pPr>
+              <w:widowControl w:val="0"/>
+              <w:pBdr>
+                <w:top w:val="nil"/>
+                <w:left w:val="nil"/>
+                <w:bottom w:val="nil"/>
+                <w:right w:val="nil"/>
+                <w:between w:val="nil"/>
+              </w:pBdr>
+              <w:spacing w:line="276" w:lineRule="auto"/>
+            </w:pPr>
+          </w:p>
+        </w:tc>
+        <w:tc>
+          <w:tcPr>
+            <w:tcW w:w="2271" w:type="dxa"/>
+            <w:vAlign w:val="center"/>
+          </w:tcPr>
+          <w:p>
+            <w:r>
+              <w:t>approve</w:t>
+            </w:r>
+          </w:p>
+        </w:tc>
+        <w:tc>
+          <w:tcPr>
+            <w:tcW w:w="2271" w:type="dxa"/>
+            <w:vAlign w:val="center"/>
+          </w:tcPr>
+          <w:p>
+            <w:r>
+              <w:t>boolean</w:t>
+            </w:r>
+          </w:p>
+        </w:tc>
+        <w:tc>
+          <w:tcPr>
+            <w:tcW w:w="2271" w:type="dxa"/>
+            <w:vAlign w:val="center"/>
+          </w:tcPr>
+          <w:p/>
+        </w:tc>
+      </w:tr>
+      <w:tr>
+        <w:trPr>
+          <w:trHeight w:val="270"/>
+          <w:tblHeader/>
+        </w:trPr>
+        <w:tc>
+          <w:tcPr>
+            <w:tcW w:w="2271" w:type="dxa"/>
+            <w:vMerge/>
+            <w:shd w:val="clear" w:color="auto" w:fill="D9E2F3"/>
+            <w:vAlign w:val="center"/>
+          </w:tcPr>
+          <w:p>
+            <w:pPr>
+              <w:widowControl w:val="0"/>
+              <w:pBdr>
+                <w:top w:val="nil"/>
+                <w:left w:val="nil"/>
+                <w:bottom w:val="nil"/>
+                <w:right w:val="nil"/>
+                <w:between w:val="nil"/>
+              </w:pBdr>
+              <w:spacing w:line="276" w:lineRule="auto"/>
+            </w:pPr>
+          </w:p>
+        </w:tc>
+        <w:tc>
+          <w:tcPr>
+            <w:tcW w:w="2271" w:type="dxa"/>
+            <w:vAlign w:val="center"/>
+          </w:tcPr>
+          <w:p>
+            <w:r>
+              <w:t>url</w:t>
+            </w:r>
+          </w:p>
+        </w:tc>
+        <w:tc>
+          <w:tcPr>
+            <w:tcW w:w="2271" w:type="dxa"/>
+            <w:vAlign w:val="center"/>
+          </w:tcPr>
+          <w:p>
+            <w:r>
+              <w:t>String</w:t>
+            </w:r>
+          </w:p>
+        </w:tc>
+        <w:tc>
+          <w:tcPr>
+            <w:tcW w:w="2271" w:type="dxa"/>
+            <w:vAlign w:val="center"/>
+          </w:tcPr>
+          <w:p/>
+        </w:tc>
+      </w:tr>
+      <w:tr>
+        <w:trPr>
+          <w:trHeight w:val="270"/>
+          <w:tblHeader/>
+        </w:trPr>
+        <w:tc>
+          <w:tcPr>
+            <w:tcW w:w="2271" w:type="dxa"/>
+            <w:vMerge/>
+            <w:shd w:val="clear" w:color="auto" w:fill="D9E2F3"/>
+            <w:vAlign w:val="center"/>
+          </w:tcPr>
+          <w:p>
+            <w:pPr>
+              <w:widowControl w:val="0"/>
+              <w:pBdr>
+                <w:top w:val="nil"/>
+                <w:left w:val="nil"/>
+                <w:bottom w:val="nil"/>
+                <w:right w:val="nil"/>
+                <w:between w:val="nil"/>
+              </w:pBdr>
+              <w:spacing w:line="276" w:lineRule="auto"/>
+            </w:pPr>
+          </w:p>
+        </w:tc>
+        <w:tc>
+          <w:tcPr>
+            <w:tcW w:w="2271" w:type="dxa"/>
+            <w:vAlign w:val="center"/>
+          </w:tcPr>
+          <w:p>
+            <w:r>
+              <w:t>hashtag</w:t>
+            </w:r>
+          </w:p>
+        </w:tc>
+        <w:tc>
+          <w:tcPr>
+            <w:tcW w:w="2271" w:type="dxa"/>
+            <w:vAlign w:val="center"/>
+          </w:tcPr>
+          <w:p>
+            <w:r>
+              <w:t>String[]</w:t>
+            </w:r>
+          </w:p>
+        </w:tc>
+        <w:tc>
+          <w:tcPr>
+            <w:tcW w:w="2271" w:type="dxa"/>
+            <w:vAlign w:val="center"/>
+          </w:tcPr>
+          <w:p/>
+        </w:tc>
+      </w:tr>
+      <w:tr>
+        <w:trPr>
+          <w:trHeight w:val="727"/>
+        </w:trPr>
+        <w:tc>
+          <w:tcPr>
+            <w:tcW w:w="2271" w:type="dxa"/>
+            <w:shd w:val="clear" w:color="auto" w:fill="D9E2F3"/>
+            <w:vAlign w:val="center"/>
+          </w:tcPr>
+          <w:p>
+            <w:r>
+              <w:t>Resultado o postcondición</w:t>
+            </w:r>
+          </w:p>
+        </w:tc>
+        <w:tc>
+          <w:tcPr>
+            <w:tcW w:w="6813" w:type="dxa"/>
+            <w:gridSpan w:val="3"/>
+            <w:vAlign w:val="center"/>
+          </w:tcPr>
+          <w:p>
+            <w:r>
+              <w:t>Se muestra un mensaje de creación exitosa y se muestra su identificador.</w:t>
+            </w:r>
+          </w:p>
+        </w:tc>
+      </w:tr>
+      <w:tr>
+        <w:trPr>
+          <w:trHeight w:val="286"/>
+        </w:trPr>
+        <w:tc>
+          <w:tcPr>
+            <w:tcW w:w="2271" w:type="dxa"/>
+            <w:vMerge w:val="restart"/>
+            <w:shd w:val="clear" w:color="auto" w:fill="D9E2F3"/>
+            <w:vAlign w:val="center"/>
+          </w:tcPr>
+          <w:p>
+            <w:r>
+              <w:t>Salidas</w:t>
+            </w:r>
+          </w:p>
+        </w:tc>
+        <w:tc>
+          <w:tcPr>
+            <w:tcW w:w="2271" w:type="dxa"/>
+            <w:vAlign w:val="center"/>
+          </w:tcPr>
+          <w:p>
+            <w:pPr>
+              <w:jc w:val="center"/>
+            </w:pPr>
+            <w:r>
+              <w:t>Nombre entrada</w:t>
+            </w:r>
+          </w:p>
+        </w:tc>
+        <w:tc>
+          <w:tcPr>
+            <w:tcW w:w="2271" w:type="dxa"/>
+            <w:vAlign w:val="center"/>
+          </w:tcPr>
+          <w:p>
+            <w:pPr>
+              <w:jc w:val="center"/>
+            </w:pPr>
+            <w:r>
+              <w:t>Tipo de dato</w:t>
+            </w:r>
+          </w:p>
+        </w:tc>
+        <w:tc>
+          <w:tcPr>
+            <w:tcW w:w="2271" w:type="dxa"/>
+            <w:vAlign w:val="center"/>
+          </w:tcPr>
+          <w:p>
+            <w:pPr>
+              <w:jc w:val="center"/>
+            </w:pPr>
+            <w:r>
+              <w:t>Condición de selección o repetición</w:t>
+            </w:r>
+          </w:p>
+        </w:tc>
+      </w:tr>
+      <w:tr>
+        <w:trPr>
+          <w:trHeight w:val="300"/>
+        </w:trPr>
+        <w:tc>
+          <w:tcPr>
+            <w:tcW w:w="2271" w:type="dxa"/>
+            <w:vMerge/>
+            <w:shd w:val="clear" w:color="auto" w:fill="D9E2F3"/>
+            <w:vAlign w:val="center"/>
+          </w:tcPr>
+          <w:p>
+            <w:pPr>
+              <w:widowControl w:val="0"/>
+              <w:pBdr>
+                <w:top w:val="nil"/>
+                <w:left w:val="nil"/>
+                <w:bottom w:val="nil"/>
+                <w:right w:val="nil"/>
+                <w:between w:val="nil"/>
+              </w:pBdr>
+            </w:pPr>
+          </w:p>
+        </w:tc>
+        <w:tc>
+          <w:tcPr>
+            <w:tcW w:w="2271" w:type="dxa"/>
+            <w:vAlign w:val="center"/>
+          </w:tcPr>
+          <w:p>
+            <w:r>
+              <w:t>message</w:t>
+            </w:r>
+          </w:p>
+        </w:tc>
+        <w:tc>
+          <w:tcPr>
+            <w:tcW w:w="2271" w:type="dxa"/>
+            <w:vAlign w:val="center"/>
+          </w:tcPr>
+          <w:p>
+            <w:r>
+              <w:t>String</w:t>
+            </w:r>
+          </w:p>
+        </w:tc>
+        <w:tc>
+          <w:tcPr>
+            <w:tcW w:w="2271" w:type="dxa"/>
+            <w:vAlign w:val="center"/>
+          </w:tcPr>
+          <w:p/>
+        </w:tc>
+      </w:tr>
+    </w:tbl>
+    <w:p/>
+    <w:p>
+      <w:r>
+        <w:br w:type="page"/>
+      </w:r>
+    </w:p>
+    <w:tbl>
+      <w:tblPr>
+        <w:tblW w:w="9084" w:type="dxa"/>
+        <w:tblInd w:w="-108" w:type="dxa"/>
+        <w:tblBorders>
+          <w:top w:val="single" w:sz="4" w:space="0" w:color="000000"/>
+          <w:left w:val="single" w:sz="4" w:space="0" w:color="000000"/>
+          <w:bottom w:val="single" w:sz="4" w:space="0" w:color="000000"/>
+          <w:right w:val="single" w:sz="4" w:space="0" w:color="000000"/>
+          <w:insideH w:val="single" w:sz="4" w:space="0" w:color="000000"/>
+          <w:insideV w:val="single" w:sz="4" w:space="0" w:color="000000"/>
+        </w:tblBorders>
+        <w:tblLayout w:type="fixed"/>
+        <w:tblLook w:val="0400" w:firstRow="0" w:lastRow="0" w:firstColumn="0" w:lastColumn="0" w:noHBand="0" w:noVBand="1"/>
+      </w:tblPr>
+      <w:tblGrid>
+        <w:gridCol w:w="2271"/>
+        <w:gridCol w:w="2271"/>
+        <w:gridCol w:w="2271"/>
+        <w:gridCol w:w="2271"/>
+      </w:tblGrid>
+      <w:tr>
+        <w:trPr>
+          <w:trHeight w:val="589"/>
+          <w:tblHeader/>
+        </w:trPr>
+        <w:tc>
+          <w:tcPr>
+            <w:tcW w:w="2271" w:type="dxa"/>
+            <w:shd w:val="clear" w:color="auto" w:fill="D9E2F3"/>
+            <w:vAlign w:val="center"/>
+          </w:tcPr>
+          <w:p>
+            <w:r>
+              <w:lastRenderedPageBreak/>
+              <w:t>Nombre o identificador</w:t>
+            </w:r>
+          </w:p>
+        </w:tc>
+        <w:tc>
+          <w:tcPr>
+            <w:tcW w:w="6813" w:type="dxa"/>
+            <w:gridSpan w:val="3"/>
+            <w:vAlign w:val="center"/>
+          </w:tcPr>
+          <w:p>
+            <w:r>
+              <w:t>RF5- Aprobación de Cápsulas</w:t>
+            </w:r>
+          </w:p>
+        </w:tc>
+      </w:tr>
+      <w:tr>
+        <w:trPr>
+          <w:trHeight w:val="816"/>
+          <w:tblHeader/>
+        </w:trPr>
+        <w:tc>
+          <w:tcPr>
+            <w:tcW w:w="2271" w:type="dxa"/>
+            <w:shd w:val="clear" w:color="auto" w:fill="D9E2F3"/>
+            <w:vAlign w:val="center"/>
+          </w:tcPr>
+          <w:p>
+            <w:r>
+              <w:t>Resumen</w:t>
+            </w:r>
+          </w:p>
+        </w:tc>
+        <w:tc>
+          <w:tcPr>
+            <w:tcW w:w="6813" w:type="dxa"/>
+            <w:gridSpan w:val="3"/>
+            <w:vAlign w:val="center"/>
+          </w:tcPr>
+          <w:p>
+            <w:r>
+              <w:t>Una cápsula puede ser aprobada únicamente por un gerente. Al aprobar una cápsula</w:t>
+            </w:r>
+            <w:r>
+              <w:t>,</w:t>
+            </w:r>
+            <w:r>
+              <w:t xml:space="preserve"> se guarda su fecha de aprobación</w:t>
+            </w:r>
+            <w:r>
+              <w:t xml:space="preserve"> y nombre del gerente.</w:t>
+            </w:r>
+          </w:p>
+        </w:tc>
+      </w:tr>
+      <w:tr>
+        <w:trPr>
+          <w:trHeight w:val="416"/>
+          <w:tblHeader/>
+        </w:trPr>
+        <w:tc>
+          <w:tcPr>
+            <w:tcW w:w="2271" w:type="dxa"/>
+            <w:vMerge w:val="restart"/>
+            <w:shd w:val="clear" w:color="auto" w:fill="D9E2F3"/>
+            <w:vAlign w:val="center"/>
+          </w:tcPr>
+          <w:p>
+            <w:r>
+              <w:t>Entradas</w:t>
+            </w:r>
+          </w:p>
+        </w:tc>
+        <w:tc>
+          <w:tcPr>
+            <w:tcW w:w="2271" w:type="dxa"/>
+            <w:vAlign w:val="center"/>
+          </w:tcPr>
+          <w:p>
+            <w:pPr>
+              <w:jc w:val="center"/>
+            </w:pPr>
+            <w:r>
+              <w:t>Nombre entrada</w:t>
+            </w:r>
+          </w:p>
+        </w:tc>
+        <w:tc>
+          <w:tcPr>
+            <w:tcW w:w="2271" w:type="dxa"/>
+            <w:vAlign w:val="center"/>
+          </w:tcPr>
+          <w:p>
+            <w:pPr>
+              <w:jc w:val="center"/>
+            </w:pPr>
+            <w:r>
+              <w:t>Tipo de dato</w:t>
+            </w:r>
+          </w:p>
+        </w:tc>
+        <w:tc>
+          <w:tcPr>
+            <w:tcW w:w="2271" w:type="dxa"/>
+            <w:vAlign w:val="center"/>
+          </w:tcPr>
+          <w:p>
+            <w:pPr>
+              <w:jc w:val="center"/>
+            </w:pPr>
+            <w:r>
+              <w:t>Condición de selección o repetición</w:t>
+            </w:r>
+          </w:p>
+        </w:tc>
+      </w:tr>
+      <w:tr>
+        <w:trPr>
+          <w:trHeight w:val="270"/>
+          <w:tblHeader/>
+        </w:trPr>
+        <w:tc>
+          <w:tcPr>
+            <w:tcW w:w="2271" w:type="dxa"/>
+            <w:vMerge/>
+            <w:shd w:val="clear" w:color="auto" w:fill="D9E2F3"/>
+            <w:vAlign w:val="center"/>
+          </w:tcPr>
+          <w:p>
+            <w:pPr>
+              <w:widowControl w:val="0"/>
+              <w:pBdr>
+                <w:top w:val="nil"/>
+                <w:left w:val="nil"/>
+                <w:bottom w:val="nil"/>
+                <w:right w:val="nil"/>
+                <w:between w:val="nil"/>
+              </w:pBdr>
+              <w:spacing w:line="276" w:lineRule="auto"/>
+            </w:pPr>
+          </w:p>
+        </w:tc>
+        <w:tc>
+          <w:tcPr>
+            <w:tcW w:w="2271" w:type="dxa"/>
+            <w:vAlign w:val="center"/>
+          </w:tcPr>
+          <w:p>
+            <w:r>
+              <w:t>id</w:t>
+            </w:r>
+          </w:p>
+        </w:tc>
+        <w:tc>
+          <w:tcPr>
+            <w:tcW w:w="2271" w:type="dxa"/>
+            <w:vAlign w:val="center"/>
+          </w:tcPr>
+          <w:p>
+            <w:r>
+              <w:t>String</w:t>
+            </w:r>
+          </w:p>
+        </w:tc>
+        <w:tc>
+          <w:tcPr>
+            <w:tcW w:w="2271" w:type="dxa"/>
+            <w:vAlign w:val="center"/>
+          </w:tcPr>
+          <w:p/>
+        </w:tc>
+      </w:tr>
+      <w:tr>
+        <w:trPr>
+          <w:trHeight w:val="270"/>
+          <w:tblHeader/>
+        </w:trPr>
+        <w:tc>
+          <w:tcPr>
+            <w:tcW w:w="2271" w:type="dxa"/>
+            <w:vMerge/>
+            <w:shd w:val="clear" w:color="auto" w:fill="D9E2F3"/>
+            <w:vAlign w:val="center"/>
+          </w:tcPr>
+          <w:p>
+            <w:pPr>
+              <w:widowControl w:val="0"/>
+              <w:pBdr>
+                <w:top w:val="nil"/>
+                <w:left w:val="nil"/>
+                <w:bottom w:val="nil"/>
+                <w:right w:val="nil"/>
+                <w:between w:val="nil"/>
+              </w:pBdr>
+              <w:spacing w:line="276" w:lineRule="auto"/>
+            </w:pPr>
+          </w:p>
+        </w:tc>
+        <w:tc>
+          <w:tcPr>
+            <w:tcW w:w="2271" w:type="dxa"/>
+            <w:vAlign w:val="center"/>
+          </w:tcPr>
+          <w:p>
+            <w:r>
+              <w:t>managerName</w:t>
+            </w:r>
+          </w:p>
+        </w:tc>
+        <w:tc>
+          <w:tcPr>
+            <w:tcW w:w="2271" w:type="dxa"/>
+            <w:vAlign w:val="center"/>
+          </w:tcPr>
+          <w:p>
+            <w:r>
+              <w:t>String</w:t>
+            </w:r>
+          </w:p>
+        </w:tc>
+        <w:tc>
+          <w:tcPr>
+            <w:tcW w:w="2271" w:type="dxa"/>
+            <w:vAlign w:val="center"/>
+          </w:tcPr>
+          <w:p/>
+        </w:tc>
+      </w:tr>
+      <w:tr>
+        <w:trPr>
+          <w:trHeight w:val="727"/>
+        </w:trPr>
+        <w:tc>
+          <w:tcPr>
+            <w:tcW w:w="2271" w:type="dxa"/>
+            <w:shd w:val="clear" w:color="auto" w:fill="D9E2F3"/>
+            <w:vAlign w:val="center"/>
+          </w:tcPr>
+          <w:p>
+            <w:r>
+              <w:t>Resultado o postcondición</w:t>
+            </w:r>
+          </w:p>
+        </w:tc>
+        <w:tc>
+          <w:tcPr>
+            <w:tcW w:w="6813" w:type="dxa"/>
+            <w:gridSpan w:val="3"/>
+            <w:vAlign w:val="center"/>
+          </w:tcPr>
+          <w:p>
+            <w:r>
+              <w:t xml:space="preserve">Se muestra </w:t>
+            </w:r>
+            <w:r>
+              <w:t>un mensaje de aprobación exitosa.</w:t>
+            </w:r>
+          </w:p>
+        </w:tc>
+      </w:tr>
+      <w:tr>
+        <w:trPr>
+          <w:trHeight w:val="286"/>
+        </w:trPr>
+        <w:tc>
+          <w:tcPr>
+            <w:tcW w:w="2271" w:type="dxa"/>
+            <w:vMerge w:val="restart"/>
+            <w:shd w:val="clear" w:color="auto" w:fill="D9E2F3"/>
+            <w:vAlign w:val="center"/>
+          </w:tcPr>
+          <w:p>
+            <w:r>
+              <w:t>Salidas</w:t>
+            </w:r>
+          </w:p>
+        </w:tc>
+        <w:tc>
+          <w:tcPr>
+            <w:tcW w:w="2271" w:type="dxa"/>
+            <w:vAlign w:val="center"/>
+          </w:tcPr>
+          <w:p>
+            <w:pPr>
+              <w:jc w:val="center"/>
+            </w:pPr>
+            <w:r>
+              <w:t>Nombre entrada</w:t>
+            </w:r>
+          </w:p>
+        </w:tc>
+        <w:tc>
+          <w:tcPr>
+            <w:tcW w:w="2271" w:type="dxa"/>
+            <w:vAlign w:val="center"/>
+          </w:tcPr>
+          <w:p>
+            <w:pPr>
+              <w:jc w:val="center"/>
+            </w:pPr>
+            <w:r>
+              <w:t>Tipo de dato</w:t>
+            </w:r>
+          </w:p>
+        </w:tc>
+        <w:tc>
+          <w:tcPr>
+            <w:tcW w:w="2271" w:type="dxa"/>
+            <w:vAlign w:val="center"/>
+          </w:tcPr>
+          <w:p>
+            <w:pPr>
+              <w:jc w:val="center"/>
+            </w:pPr>
+            <w:r>
+              <w:t>Condición de selección o repetición</w:t>
+            </w:r>
+          </w:p>
+        </w:tc>
+      </w:tr>
+      <w:tr>
+        <w:trPr>
+          <w:trHeight w:val="300"/>
+        </w:trPr>
+        <w:tc>
+          <w:tcPr>
+            <w:tcW w:w="2271" w:type="dxa"/>
+            <w:vMerge/>
+            <w:shd w:val="clear" w:color="auto" w:fill="D9E2F3"/>
+            <w:vAlign w:val="center"/>
+          </w:tcPr>
+          <w:p>
+            <w:pPr>
+              <w:widowControl w:val="0"/>
+              <w:pBdr>
+                <w:top w:val="nil"/>
+                <w:left w:val="nil"/>
+                <w:bottom w:val="nil"/>
+                <w:right w:val="nil"/>
+                <w:between w:val="nil"/>
+              </w:pBdr>
+            </w:pPr>
+          </w:p>
+        </w:tc>
+        <w:tc>
+          <w:tcPr>
+            <w:tcW w:w="2271" w:type="dxa"/>
+            <w:vAlign w:val="center"/>
+          </w:tcPr>
+          <w:p>
+            <w:r>
+              <w:t>message</w:t>
+            </w:r>
+          </w:p>
+        </w:tc>
+        <w:tc>
+          <w:tcPr>
+            <w:tcW w:w="2271" w:type="dxa"/>
+            <w:vAlign w:val="center"/>
+          </w:tcPr>
+          <w:p>
+            <w:r>
+              <w:t>String</w:t>
+            </w:r>
+          </w:p>
+        </w:tc>
+        <w:tc>
+          <w:tcPr>
+            <w:tcW w:w="2271" w:type="dxa"/>
+            <w:vAlign w:val="center"/>
+          </w:tcPr>
+          <w:p/>
+        </w:tc>
+      </w:tr>
+    </w:tbl>
+    <w:p/>
+    <w:p>
+      <w:r>
+        <w:br w:type="page"/>
+      </w:r>
+    </w:p>
+    <w:tbl>
+      <w:tblPr>
+        <w:tblW w:w="9084" w:type="dxa"/>
+        <w:tblInd w:w="-108" w:type="dxa"/>
+        <w:tblBorders>
+          <w:top w:val="single" w:sz="4" w:space="0" w:color="000000"/>
+          <w:left w:val="single" w:sz="4" w:space="0" w:color="000000"/>
+          <w:bottom w:val="single" w:sz="4" w:space="0" w:color="000000"/>
+          <w:right w:val="single" w:sz="4" w:space="0" w:color="000000"/>
+          <w:insideH w:val="single" w:sz="4" w:space="0" w:color="000000"/>
+          <w:insideV w:val="single" w:sz="4" w:space="0" w:color="000000"/>
+        </w:tblBorders>
+        <w:tblLayout w:type="fixed"/>
+        <w:tblLook w:val="0400" w:firstRow="0" w:lastRow="0" w:firstColumn="0" w:lastColumn="0" w:noHBand="0" w:noVBand="1"/>
+      </w:tblPr>
+      <w:tblGrid>
+        <w:gridCol w:w="2271"/>
+        <w:gridCol w:w="2271"/>
+        <w:gridCol w:w="2271"/>
+        <w:gridCol w:w="2271"/>
+      </w:tblGrid>
+      <w:tr>
+        <w:trPr>
+          <w:trHeight w:val="589"/>
+          <w:tblHeader/>
+        </w:trPr>
+        <w:tc>
+          <w:tcPr>
+            <w:tcW w:w="2271" w:type="dxa"/>
+            <w:shd w:val="clear" w:color="auto" w:fill="D9E2F3"/>
+            <w:vAlign w:val="center"/>
+          </w:tcPr>
+          <w:p>
+            <w:r>
+              <w:lastRenderedPageBreak/>
+              <w:t>Nombre o identificador</w:t>
+            </w:r>
+          </w:p>
+        </w:tc>
+        <w:tc>
+          <w:tcPr>
+            <w:tcW w:w="6813" w:type="dxa"/>
+            <w:gridSpan w:val="3"/>
+            <w:vAlign w:val="center"/>
+          </w:tcPr>
+          <w:p>
+            <w:r>
+              <w:t>RF6- Publicación de Cápsulas</w:t>
+            </w:r>
+          </w:p>
+        </w:tc>
+      </w:tr>
+      <w:tr>
+        <w:trPr>
+          <w:trHeight w:val="816"/>
+          <w:tblHeader/>
+        </w:trPr>
+        <w:tc>
+          <w:tcPr>
+            <w:tcW w:w="2271" w:type="dxa"/>
+            <w:shd w:val="clear" w:color="auto" w:fill="D9E2F3"/>
+            <w:vAlign w:val="center"/>
+          </w:tcPr>
+          <w:p>
+            <w:r>
+              <w:t>Resumen</w:t>
+            </w:r>
+          </w:p>
+        </w:tc>
+        <w:tc>
+          <w:tcPr>
+            <w:tcW w:w="6813" w:type="dxa"/>
+            <w:gridSpan w:val="3"/>
+            <w:vAlign w:val="center"/>
+          </w:tcPr>
+          <w:p>
+            <w:r>
+              <w:t>Al publicar una cápsula se muestra su url, que envía a un formato html</w:t>
+            </w:r>
+            <w:r>
+              <w:t>.</w:t>
+            </w:r>
+          </w:p>
+        </w:tc>
+      </w:tr>
+      <w:tr>
+        <w:trPr>
+          <w:trHeight w:val="416"/>
+          <w:tblHeader/>
+        </w:trPr>
+        <w:tc>
+          <w:tcPr>
+            <w:tcW w:w="2271" w:type="dxa"/>
+            <w:vMerge w:val="restart"/>
+            <w:shd w:val="clear" w:color="auto" w:fill="D9E2F3"/>
+            <w:vAlign w:val="center"/>
+          </w:tcPr>
+          <w:p>
+            <w:r>
+              <w:t>Entradas</w:t>
+            </w:r>
+          </w:p>
+        </w:tc>
+        <w:tc>
+          <w:tcPr>
+            <w:tcW w:w="2271" w:type="dxa"/>
+            <w:vAlign w:val="center"/>
+          </w:tcPr>
+          <w:p>
+            <w:pPr>
+              <w:jc w:val="center"/>
+            </w:pPr>
+            <w:r>
+              <w:t>Nombre entrada</w:t>
+            </w:r>
+          </w:p>
+        </w:tc>
+        <w:tc>
+          <w:tcPr>
+            <w:tcW w:w="2271" w:type="dxa"/>
+            <w:vAlign w:val="center"/>
+          </w:tcPr>
+          <w:p>
+            <w:pPr>
+              <w:jc w:val="center"/>
+            </w:pPr>
+            <w:r>
+              <w:t>Tipo de dato</w:t>
+            </w:r>
+          </w:p>
+        </w:tc>
+        <w:tc>
+          <w:tcPr>
+            <w:tcW w:w="2271" w:type="dxa"/>
+            <w:vAlign w:val="center"/>
+          </w:tcPr>
+          <w:p>
+            <w:pPr>
+              <w:jc w:val="center"/>
+            </w:pPr>
+            <w:r>
+              <w:t>Condición de selección o repetición</w:t>
+            </w:r>
+          </w:p>
+        </w:tc>
+      </w:tr>
+      <w:tr>
+        <w:trPr>
+          <w:trHeight w:val="270"/>
+          <w:tblHeader/>
+        </w:trPr>
+        <w:tc>
+          <w:tcPr>
+            <w:tcW w:w="2271" w:type="dxa"/>
+            <w:vMerge/>
+            <w:shd w:val="clear" w:color="auto" w:fill="D9E2F3"/>
+            <w:vAlign w:val="center"/>
+          </w:tcPr>
+          <w:p>
+            <w:pPr>
+              <w:widowControl w:val="0"/>
+              <w:pBdr>
+                <w:top w:val="nil"/>
+                <w:left w:val="nil"/>
+                <w:bottom w:val="nil"/>
+                <w:right w:val="nil"/>
+                <w:between w:val="nil"/>
+              </w:pBdr>
+              <w:spacing w:line="276" w:lineRule="auto"/>
+            </w:pPr>
+          </w:p>
+        </w:tc>
+        <w:tc>
+          <w:tcPr>
+            <w:tcW w:w="2271" w:type="dxa"/>
+            <w:vAlign w:val="center"/>
+          </w:tcPr>
+          <w:p>
+            <w:r>
+              <w:t>id</w:t>
+            </w:r>
+          </w:p>
+        </w:tc>
+        <w:tc>
+          <w:tcPr>
+            <w:tcW w:w="2271" w:type="dxa"/>
+            <w:vAlign w:val="center"/>
+          </w:tcPr>
+          <w:p>
+            <w:r>
+              <w:t>String</w:t>
+            </w:r>
+          </w:p>
+        </w:tc>
+        <w:tc>
+          <w:tcPr>
+            <w:tcW w:w="2271" w:type="dxa"/>
+            <w:vAlign w:val="center"/>
+          </w:tcPr>
+          <w:p/>
+        </w:tc>
+      </w:tr>
+      <w:tr>
+        <w:trPr>
+          <w:trHeight w:val="727"/>
+        </w:trPr>
+        <w:tc>
+          <w:tcPr>
+            <w:tcW w:w="2271" w:type="dxa"/>
+            <w:shd w:val="clear" w:color="auto" w:fill="D9E2F3"/>
+            <w:vAlign w:val="center"/>
+          </w:tcPr>
+          <w:p>
+            <w:r>
+              <w:t>Resultado o postcondición</w:t>
+            </w:r>
+          </w:p>
+        </w:tc>
+        <w:tc>
+          <w:tcPr>
+            <w:tcW w:w="6813" w:type="dxa"/>
+            <w:gridSpan w:val="3"/>
+            <w:vAlign w:val="center"/>
+          </w:tcPr>
+          <w:p>
+            <w:r>
+              <w:t>Se muestra la url.</w:t>
+            </w:r>
+          </w:p>
+        </w:tc>
+      </w:tr>
+      <w:tr>
+        <w:trPr>
+          <w:trHeight w:val="286"/>
+        </w:trPr>
+        <w:tc>
+          <w:tcPr>
+            <w:tcW w:w="2271" w:type="dxa"/>
+            <w:vMerge w:val="restart"/>
+            <w:shd w:val="clear" w:color="auto" w:fill="D9E2F3"/>
+            <w:vAlign w:val="center"/>
+          </w:tcPr>
+          <w:p>
+            <w:r>
+              <w:t>Salidas</w:t>
+            </w:r>
+          </w:p>
+        </w:tc>
+        <w:tc>
+          <w:tcPr>
+            <w:tcW w:w="2271" w:type="dxa"/>
+            <w:vAlign w:val="center"/>
+          </w:tcPr>
+          <w:p>
+            <w:pPr>
+              <w:jc w:val="center"/>
+            </w:pPr>
+            <w:r>
+              <w:t>Nombre entrada</w:t>
+            </w:r>
+          </w:p>
+        </w:tc>
+        <w:tc>
+          <w:tcPr>
+            <w:tcW w:w="2271" w:type="dxa"/>
+            <w:vAlign w:val="center"/>
+          </w:tcPr>
+          <w:p>
+            <w:pPr>
+              <w:jc w:val="center"/>
+            </w:pPr>
+            <w:r>
+              <w:t>Tipo de dato</w:t>
+            </w:r>
+          </w:p>
+        </w:tc>
+        <w:tc>
+          <w:tcPr>
+            <w:tcW w:w="2271" w:type="dxa"/>
+            <w:vAlign w:val="center"/>
+          </w:tcPr>
+          <w:p>
+            <w:pPr>
+              <w:jc w:val="center"/>
+            </w:pPr>
+            <w:r>
+              <w:t>Condición de selección o repetición</w:t>
+            </w:r>
+          </w:p>
+        </w:tc>
+      </w:tr>
+      <w:tr>
+        <w:trPr>
+          <w:trHeight w:val="300"/>
+        </w:trPr>
+        <w:tc>
+          <w:tcPr>
+            <w:tcW w:w="2271" w:type="dxa"/>
+            <w:vMerge/>
+            <w:shd w:val="clear" w:color="auto" w:fill="D9E2F3"/>
+            <w:vAlign w:val="center"/>
+          </w:tcPr>
+          <w:p>
+            <w:pPr>
+              <w:widowControl w:val="0"/>
+              <w:pBdr>
+                <w:top w:val="nil"/>
+                <w:left w:val="nil"/>
+                <w:bottom w:val="nil"/>
+                <w:right w:val="nil"/>
+                <w:between w:val="nil"/>
+              </w:pBdr>
+            </w:pPr>
+          </w:p>
+        </w:tc>
+        <w:tc>
+          <w:tcPr>
+            <w:tcW w:w="2271" w:type="dxa"/>
+            <w:vAlign w:val="center"/>
+          </w:tcPr>
+          <w:p>
+            <w:r>
+              <w:t>url</w:t>
+            </w:r>
+          </w:p>
+        </w:tc>
+        <w:tc>
+          <w:tcPr>
+            <w:tcW w:w="2271" w:type="dxa"/>
+            <w:vAlign w:val="center"/>
+          </w:tcPr>
+          <w:p>
+            <w:r>
+              <w:t>String</w:t>
+            </w:r>
+          </w:p>
+        </w:tc>
+        <w:tc>
+          <w:tcPr>
+            <w:tcW w:w="2271" w:type="dxa"/>
+            <w:vAlign w:val="center"/>
+          </w:tcPr>
+          <w:p/>
+        </w:tc>
+      </w:tr>
+    </w:tbl>
+    <w:p/>
+    <w:p>
+      <w:r>
+        <w:br w:type="page"/>
+      </w:r>
+    </w:p>
+    <w:tbl>
+      <w:tblPr>
+        <w:tblW w:w="9084" w:type="dxa"/>
+        <w:tblInd w:w="-108" w:type="dxa"/>
+        <w:tblBorders>
+          <w:top w:val="single" w:sz="4" w:space="0" w:color="000000"/>
+          <w:left w:val="single" w:sz="4" w:space="0" w:color="000000"/>
+          <w:bottom w:val="single" w:sz="4" w:space="0" w:color="000000"/>
+          <w:right w:val="single" w:sz="4" w:space="0" w:color="000000"/>
+          <w:insideH w:val="single" w:sz="4" w:space="0" w:color="000000"/>
+          <w:insideV w:val="single" w:sz="4" w:space="0" w:color="000000"/>
+        </w:tblBorders>
+        <w:tblLayout w:type="fixed"/>
+        <w:tblLook w:val="0400" w:firstRow="0" w:lastRow="0" w:firstColumn="0" w:lastColumn="0" w:noHBand="0" w:noVBand="1"/>
+      </w:tblPr>
+      <w:tblGrid>
+        <w:gridCol w:w="2271"/>
+        <w:gridCol w:w="2271"/>
+        <w:gridCol w:w="2271"/>
+        <w:gridCol w:w="2271"/>
+      </w:tblGrid>
+      <w:tr>
+        <w:trPr>
+          <w:trHeight w:val="589"/>
+          <w:tblHeader/>
+        </w:trPr>
+        <w:tc>
+          <w:tcPr>
+            <w:tcW w:w="2271" w:type="dxa"/>
+            <w:shd w:val="clear" w:color="auto" w:fill="D9E2F3"/>
+            <w:vAlign w:val="center"/>
+          </w:tcPr>
+          <w:p>
+            <w:r>
+              <w:lastRenderedPageBreak/>
+              <w:t>Nombre o identificador</w:t>
+            </w:r>
+          </w:p>
+        </w:tc>
+        <w:tc>
+          <w:tcPr>
+            <w:tcW w:w="6813" w:type="dxa"/>
+            <w:gridSpan w:val="3"/>
+            <w:vAlign w:val="center"/>
+          </w:tcPr>
+          <w:p>
+            <w:r>
+              <w:t>RF</w:t>
+            </w:r>
+            <w:r>
+              <w:t>7</w:t>
+            </w:r>
+            <w:r>
+              <w:t xml:space="preserve">- </w:t>
+            </w:r>
+            <w:r>
+              <w:t>Consultar Cápsulas</w:t>
+            </w:r>
+          </w:p>
+        </w:tc>
+      </w:tr>
+      <w:tr>
+        <w:trPr>
+          <w:trHeight w:val="816"/>
+          <w:tblHeader/>
+        </w:trPr>
+        <w:tc>
+          <w:tcPr>
+            <w:tcW w:w="2271" w:type="dxa"/>
+            <w:shd w:val="clear" w:color="auto" w:fill="D9E2F3"/>
+            <w:vAlign w:val="center"/>
+          </w:tcPr>
+          <w:p>
+            <w:r>
+              <w:t>Resumen</w:t>
+            </w:r>
+          </w:p>
+        </w:tc>
+        <w:tc>
+          <w:tcPr>
+            <w:tcW w:w="6813" w:type="dxa"/>
+            <w:gridSpan w:val="3"/>
+            <w:vAlign w:val="center"/>
+          </w:tcPr>
+          <w:p>
+            <w:r>
+              <w:t>Para la búsqueda de una cápsula, se puede realizar de dos maneras: la primera es por medio de las hashtags (palabras claves) que ingrese el usuario, y la segunda es por medio del id de la cápsula.</w:t>
+            </w:r>
+          </w:p>
+        </w:tc>
+      </w:tr>
+      <w:tr>
+        <w:trPr>
+          <w:trHeight w:val="416"/>
+          <w:tblHeader/>
+        </w:trPr>
+        <w:tc>
+          <w:tcPr>
+            <w:tcW w:w="2271" w:type="dxa"/>
+            <w:vMerge w:val="restart"/>
+            <w:shd w:val="clear" w:color="auto" w:fill="D9E2F3"/>
+            <w:vAlign w:val="center"/>
+          </w:tcPr>
+          <w:p>
+            <w:r>
+              <w:t>Entradas</w:t>
+            </w:r>
+          </w:p>
+        </w:tc>
+        <w:tc>
+          <w:tcPr>
+            <w:tcW w:w="2271" w:type="dxa"/>
+            <w:vAlign w:val="center"/>
+          </w:tcPr>
+          <w:p>
+            <w:pPr>
+              <w:jc w:val="center"/>
+            </w:pPr>
+            <w:r>
+              <w:t>Nombre entrada</w:t>
+            </w:r>
+          </w:p>
+        </w:tc>
+        <w:tc>
+          <w:tcPr>
+            <w:tcW w:w="2271" w:type="dxa"/>
+            <w:vAlign w:val="center"/>
+          </w:tcPr>
+          <w:p>
+            <w:pPr>
+              <w:jc w:val="center"/>
+            </w:pPr>
+            <w:r>
+              <w:t>Tipo de dato</w:t>
+            </w:r>
+          </w:p>
+        </w:tc>
+        <w:tc>
+          <w:tcPr>
+            <w:tcW w:w="2271" w:type="dxa"/>
+            <w:vAlign w:val="center"/>
+          </w:tcPr>
+          <w:p>
+            <w:pPr>
+              <w:jc w:val="center"/>
+            </w:pPr>
+            <w:r>
+              <w:t>Condición de selección o repetición</w:t>
+            </w:r>
+          </w:p>
+        </w:tc>
+      </w:tr>
+      <w:tr>
+        <w:trPr>
+          <w:trHeight w:val="270"/>
+          <w:tblHeader/>
+        </w:trPr>
+        <w:tc>
+          <w:tcPr>
+            <w:tcW w:w="2271" w:type="dxa"/>
+            <w:vMerge/>
+            <w:shd w:val="clear" w:color="auto" w:fill="D9E2F3"/>
+            <w:vAlign w:val="center"/>
+          </w:tcPr>
+          <w:p>
+            <w:pPr>
+              <w:widowControl w:val="0"/>
+              <w:pBdr>
+                <w:top w:val="nil"/>
+                <w:left w:val="nil"/>
+                <w:bottom w:val="nil"/>
+                <w:right w:val="nil"/>
+                <w:between w:val="nil"/>
+              </w:pBdr>
+              <w:spacing w:line="276" w:lineRule="auto"/>
+            </w:pPr>
+          </w:p>
+        </w:tc>
+        <w:tc>
+          <w:tcPr>
+            <w:tcW w:w="2271" w:type="dxa"/>
+            <w:vAlign w:val="center"/>
+          </w:tcPr>
+          <w:p>
+            <w:r>
+              <w:t>id</w:t>
+            </w:r>
+          </w:p>
+        </w:tc>
+        <w:tc>
+          <w:tcPr>
+            <w:tcW w:w="2271" w:type="dxa"/>
+            <w:vAlign w:val="center"/>
+          </w:tcPr>
+          <w:p>
+            <w:r>
+              <w:t>String</w:t>
+            </w:r>
+          </w:p>
+        </w:tc>
+        <w:tc>
+          <w:tcPr>
+            <w:tcW w:w="2271" w:type="dxa"/>
+            <w:vAlign w:val="center"/>
+          </w:tcPr>
+          <w:p/>
+        </w:tc>
+      </w:tr>
+      <w:tr>
+        <w:trPr>
+          <w:trHeight w:val="270"/>
+          <w:tblHeader/>
+        </w:trPr>
+        <w:tc>
+          <w:tcPr>
+            <w:tcW w:w="2271" w:type="dxa"/>
+            <w:vMerge/>
+            <w:shd w:val="clear" w:color="auto" w:fill="D9E2F3"/>
+            <w:vAlign w:val="center"/>
+          </w:tcPr>
+          <w:p>
+            <w:pPr>
+              <w:widowControl w:val="0"/>
+              <w:pBdr>
+                <w:top w:val="nil"/>
+                <w:left w:val="nil"/>
+                <w:bottom w:val="nil"/>
+                <w:right w:val="nil"/>
+                <w:between w:val="nil"/>
+              </w:pBdr>
+              <w:spacing w:line="276" w:lineRule="auto"/>
+            </w:pPr>
+          </w:p>
+        </w:tc>
+        <w:tc>
+          <w:tcPr>
+            <w:tcW w:w="2271" w:type="dxa"/>
+            <w:vAlign w:val="center"/>
+          </w:tcPr>
+          <w:p>
+            <w:r>
+              <w:t>hashtag</w:t>
+            </w:r>
+          </w:p>
+        </w:tc>
+        <w:tc>
+          <w:tcPr>
+            <w:tcW w:w="2271" w:type="dxa"/>
+            <w:vAlign w:val="center"/>
+          </w:tcPr>
+          <w:p>
+            <w:r>
+              <w:t>String[]</w:t>
+            </w:r>
+          </w:p>
+        </w:tc>
+        <w:tc>
+          <w:tcPr>
+            <w:tcW w:w="2271" w:type="dxa"/>
+            <w:vAlign w:val="center"/>
+          </w:tcPr>
+          <w:p/>
+        </w:tc>
+      </w:tr>
+      <w:tr>
+        <w:trPr>
+          <w:trHeight w:val="727"/>
+        </w:trPr>
+        <w:tc>
+          <w:tcPr>
+            <w:tcW w:w="2271" w:type="dxa"/>
+            <w:shd w:val="clear" w:color="auto" w:fill="D9E2F3"/>
+            <w:vAlign w:val="center"/>
+          </w:tcPr>
+          <w:p>
+            <w:r>
+              <w:t>Resultado o postcondición</w:t>
+            </w:r>
+          </w:p>
+        </w:tc>
+        <w:tc>
+          <w:tcPr>
+            <w:tcW w:w="6813" w:type="dxa"/>
+            <w:gridSpan w:val="3"/>
+            <w:vAlign w:val="center"/>
+          </w:tcPr>
+          <w:p>
+            <w:r>
+              <w:t>Se muestra la información de la cápsula.</w:t>
+            </w:r>
+          </w:p>
+        </w:tc>
+      </w:tr>
+      <w:tr>
+        <w:trPr>
+          <w:trHeight w:val="286"/>
+        </w:trPr>
+        <w:tc>
+          <w:tcPr>
+            <w:tcW w:w="2271" w:type="dxa"/>
+            <w:vMerge w:val="restart"/>
+            <w:shd w:val="clear" w:color="auto" w:fill="D9E2F3"/>
+            <w:vAlign w:val="center"/>
+          </w:tcPr>
+          <w:p>
+            <w:r>
+              <w:t>Salidas</w:t>
+            </w:r>
+          </w:p>
+        </w:tc>
+        <w:tc>
+          <w:tcPr>
+            <w:tcW w:w="2271" w:type="dxa"/>
+            <w:vAlign w:val="center"/>
+          </w:tcPr>
+          <w:p>
+            <w:pPr>
+              <w:jc w:val="center"/>
+            </w:pPr>
+            <w:r>
+              <w:t>Nombre entrada</w:t>
+            </w:r>
+          </w:p>
+        </w:tc>
+        <w:tc>
+          <w:tcPr>
+            <w:tcW w:w="2271" w:type="dxa"/>
+            <w:vAlign w:val="center"/>
+          </w:tcPr>
+          <w:p>
+            <w:pPr>
+              <w:jc w:val="center"/>
+            </w:pPr>
+            <w:r>
+              <w:t>Tipo de dato</w:t>
+            </w:r>
+          </w:p>
+        </w:tc>
+        <w:tc>
+          <w:tcPr>
+            <w:tcW w:w="2271" w:type="dxa"/>
+            <w:vAlign w:val="center"/>
+          </w:tcPr>
+          <w:p>
+            <w:pPr>
+              <w:jc w:val="center"/>
+            </w:pPr>
+            <w:r>
+              <w:t>Condición de selección o repetición</w:t>
+            </w:r>
+          </w:p>
+        </w:tc>
+      </w:tr>
+      <w:tr>
+        <w:trPr>
+          <w:trHeight w:val="300"/>
+        </w:trPr>
+        <w:tc>
+          <w:tcPr>
+            <w:tcW w:w="2271" w:type="dxa"/>
+            <w:vMerge/>
+            <w:shd w:val="clear" w:color="auto" w:fill="D9E2F3"/>
+            <w:vAlign w:val="center"/>
+          </w:tcPr>
+          <w:p>
+            <w:pPr>
+              <w:widowControl w:val="0"/>
+              <w:pBdr>
+                <w:top w:val="nil"/>
+                <w:left w:val="nil"/>
+                <w:bottom w:val="nil"/>
+                <w:right w:val="nil"/>
+                <w:between w:val="nil"/>
+              </w:pBdr>
+            </w:pPr>
+          </w:p>
+        </w:tc>
+        <w:tc>
+          <w:tcPr>
+            <w:tcW w:w="2271" w:type="dxa"/>
+            <w:vAlign w:val="center"/>
+          </w:tcPr>
+          <w:p>
+            <w:r>
+              <w:t>info</w:t>
+            </w:r>
+          </w:p>
+        </w:tc>
+        <w:tc>
+          <w:tcPr>
+            <w:tcW w:w="2271" w:type="dxa"/>
+            <w:vAlign w:val="center"/>
+          </w:tcPr>
+          <w:p>
+            <w:r>
+              <w:t>String</w:t>
+            </w:r>
+          </w:p>
         </w:tc>
         <w:tc>
           <w:tcPr>
@@ -1757,6 +4726,7 @@
   <w:style w:type="paragraph" w:default="1" w:styleId="Normal">
     <w:name w:val="Normal"/>
     <w:qFormat/>
+    <w:rsid w:val="00B81883"/>
   </w:style>
   <w:style w:type="paragraph" w:styleId="Ttulo1">
     <w:name w:val="heading 1"/>
@@ -1970,9 +4940,7 @@
       <w:tblStyleRowBandSize w:val="1"/>
       <w:tblStyleColBandSize w:val="1"/>
       <w:tblCellMar>
-        <w:top w:w="0" w:type="dxa"/>
         <w:left w:w="108" w:type="dxa"/>
-        <w:bottom w:w="0" w:type="dxa"/>
         <w:right w:w="108" w:type="dxa"/>
       </w:tblCellMar>
     </w:tblPr>
